--- a/INFO_7390/INFO_7390_Advances_in_Data_Sciences_and_Architecture_S18.docx
+++ b/INFO_7390/INFO_7390_Advances_in_Data_Sciences_and_Architecture_S18.docx
@@ -8080,141 +8080,8 @@
       <w:r>
         <w:t xml:space="preserve">. </w:t>
       </w:r>
-      <w:r>
-        <w:t>Participation</w:t>
-      </w:r>
-      <w:r>
-        <w:t xml:space="preserve"> </w:t>
-      </w:r>
-      <w:r>
-        <w:t>on</w:t>
-      </w:r>
-      <w:r>
-        <w:t xml:space="preserve"> </w:t>
-      </w:r>
-      <w:r>
-        <w:t>the</w:t>
-      </w:r>
-      <w:r>
-        <w:t xml:space="preserve"> </w:t>
-      </w:r>
-      <w:r>
-        <w:t>Piazza</w:t>
-      </w:r>
-      <w:r>
-        <w:t xml:space="preserve"> </w:t>
-      </w:r>
-      <w:r>
-        <w:t>discussion</w:t>
-      </w:r>
-      <w:r>
-        <w:t xml:space="preserve"> </w:t>
-      </w:r>
-      <w:r>
-        <w:t>forums</w:t>
-      </w:r>
-      <w:r>
-        <w:t xml:space="preserve"> </w:t>
-      </w:r>
-      <w:r>
-        <w:t>(e.g.</w:t>
-      </w:r>
-      <w:r>
-        <w:t xml:space="preserve"> </w:t>
-      </w:r>
-      <w:r>
-        <w:t>asking</w:t>
-      </w:r>
-      <w:r>
-        <w:t xml:space="preserve"> </w:t>
-      </w:r>
-      <w:r>
-        <w:t>and</w:t>
-      </w:r>
-      <w:r>
-        <w:t xml:space="preserve"> </w:t>
-      </w:r>
-      <w:r>
-        <w:t>answering</w:t>
-      </w:r>
-      <w:r>
-        <w:t xml:space="preserve"> </w:t>
-      </w:r>
-      <w:r>
-        <w:t>questions</w:t>
-      </w:r>
-      <w:r>
-        <w:t xml:space="preserve"> </w:t>
-      </w:r>
-      <w:r>
-        <w:t>about</w:t>
-      </w:r>
-      <w:r>
-        <w:t xml:space="preserve"> </w:t>
-      </w:r>
-      <w:r>
-        <w:t>assignments,</w:t>
-      </w:r>
-      <w:r>
-        <w:t xml:space="preserve"> </w:t>
-      </w:r>
-      <w:r>
-        <w:t>discussing</w:t>
-      </w:r>
-      <w:r>
-        <w:t xml:space="preserve"> </w:t>
-      </w:r>
-      <w:r>
-        <w:t>readings,</w:t>
-      </w:r>
-      <w:r>
-        <w:t xml:space="preserve"> </w:t>
-      </w:r>
-      <w:r>
-        <w:t>midterm</w:t>
-      </w:r>
-      <w:r>
-        <w:t xml:space="preserve"> </w:t>
-      </w:r>
-      <w:r>
-        <w:t>review)</w:t>
-      </w:r>
-      <w:r>
-        <w:t xml:space="preserve"> </w:t>
-      </w:r>
-      <w:r>
-        <w:t>also</w:t>
-      </w:r>
-      <w:r>
-        <w:t xml:space="preserve"> </w:t>
-      </w:r>
-      <w:r>
-        <w:t>counts</w:t>
-      </w:r>
-      <w:r>
-        <w:t xml:space="preserve"> </w:t>
-      </w:r>
-      <w:r>
-        <w:t>towards</w:t>
-      </w:r>
-      <w:r>
-        <w:t xml:space="preserve"> </w:t>
-      </w:r>
-      <w:r>
-        <w:t>this</w:t>
-      </w:r>
-      <w:r>
-        <w:t xml:space="preserve"> </w:t>
-      </w:r>
-      <w:r>
-        <w:t>gr</w:t>
-      </w:r>
-      <w:r>
-        <w:t>ade.</w:t>
-      </w:r>
-      <w:r>
-        <w:t xml:space="preserve"> </w:t>
-      </w:r>
+      <w:bookmarkStart w:id="0" w:name="_GoBack"/>
+      <w:bookmarkEnd w:id="0"/>
       <w:r>
         <w:t>It</w:t>
       </w:r>
@@ -10653,8 +10520,6 @@
       <w:pPr>
         <w:pStyle w:val="NoSpacing"/>
       </w:pPr>
-      <w:bookmarkStart w:id="0" w:name="_GoBack"/>
-      <w:bookmarkEnd w:id="0"/>
     </w:p>
     <w:p>
       <w:pPr>
@@ -10676,6 +10541,7 @@
           <w:sz w:val="28"/>
           <w:szCs w:val="28"/>
         </w:rPr>
+        <w:lastRenderedPageBreak/>
         <w:t>Student Resources</w:t>
       </w:r>
       <w:r>

--- a/INFO_7390/INFO_7390_Advances_in_Data_Sciences_and_Architecture_S18.docx
+++ b/INFO_7390/INFO_7390_Advances_in_Data_Sciences_and_Architecture_S18.docx
@@ -2378,13 +2378,7 @@
         <w:t xml:space="preserve">and </w:t>
       </w:r>
       <w:r>
-        <w:t>analysis of data (8</w:t>
-      </w:r>
-      <w:r>
-        <w:t>5</w:t>
-      </w:r>
-      <w:r>
-        <w:t>%)</w:t>
+        <w:t>analysis of data</w:t>
       </w:r>
     </w:p>
     <w:p>
@@ -2405,19 +2399,34 @@
         <w:t>asking and answering a “real world” question of interest using machine learning techniques</w:t>
       </w:r>
       <w:r>
-        <w:t xml:space="preserve"> (1</w:t>
-      </w:r>
-      <w:r>
-        <w:t>5</w:t>
-      </w:r>
-      <w:r>
-        <w:t>%)</w:t>
-      </w:r>
-    </w:p>
-    <w:p>
-      <w:pPr>
-        <w:pStyle w:val="NoSpacing"/>
-      </w:pPr>
+        <w:t xml:space="preserve"> </w:t>
+      </w:r>
+      <w:r>
+        <w:t xml:space="preserve">  </w:t>
+      </w:r>
+    </w:p>
+    <w:p>
+      <w:pPr>
+        <w:pStyle w:val="NoSpacing"/>
+      </w:pPr>
+      <w:r>
+        <w:t xml:space="preserve">● </w:t>
+      </w:r>
+      <w:r>
+        <w:t xml:space="preserve">Portfolio piece   </w:t>
+      </w:r>
+    </w:p>
+    <w:p>
+      <w:pPr>
+        <w:pStyle w:val="NoSpacing"/>
+      </w:pPr>
+    </w:p>
+    <w:p>
+      <w:pPr>
+        <w:pStyle w:val="NoSpacing"/>
+      </w:pPr>
+      <w:bookmarkStart w:id="0" w:name="_GoBack"/>
+      <w:bookmarkEnd w:id="0"/>
     </w:p>
     <w:p>
       <w:pPr>
@@ -2534,6 +2543,7 @@
         <w:pStyle w:val="NoSpacing"/>
       </w:pPr>
       <w:r>
+        <w:lastRenderedPageBreak/>
         <w:t xml:space="preserve">The following breakdown will be used for determining the final course grade: </w:t>
       </w:r>
     </w:p>
@@ -2562,7 +2572,6 @@
               <w:pStyle w:val="NoSpacing"/>
             </w:pPr>
             <w:r>
-              <w:lastRenderedPageBreak/>
               <w:t>Assignment</w:t>
             </w:r>
           </w:p>
@@ -3879,6 +3888,7 @@
         <w:pStyle w:val="NoSpacing"/>
       </w:pPr>
       <w:r>
+        <w:lastRenderedPageBreak/>
         <w:t xml:space="preserve">Authors: Kerry </w:t>
       </w:r>
       <w:proofErr w:type="spellStart"/>
@@ -4384,7 +4394,6 @@
         <w:pStyle w:val="NoSpacing"/>
       </w:pPr>
       <w:r>
-        <w:lastRenderedPageBreak/>
         <w:t>Authors: Irv Kalb 2016</w:t>
       </w:r>
     </w:p>
@@ -4965,6 +4974,7 @@
         <w:pStyle w:val="NoSpacing"/>
       </w:pPr>
       <w:r>
+        <w:lastRenderedPageBreak/>
         <w:t>The Definitive Guide to MongoDB: A complete guide to dealing with Big Data using MongoDB (2015)</w:t>
       </w:r>
     </w:p>
@@ -5014,20 +5024,696 @@
         <w:pStyle w:val="NoSpacing"/>
       </w:pPr>
       <w:r>
+        <w:t>ISBN: 978-1-4842-1183-0 (Print) 978-1-4842-1182-3 (Online)</w:t>
+      </w:r>
+    </w:p>
+    <w:p>
+      <w:pPr>
+        <w:pStyle w:val="NoSpacing"/>
+      </w:pPr>
+      <w:hyperlink r:id="rId39" w:history="1">
+        <w:r>
+          <w:rPr>
+            <w:rStyle w:val="Hyperlink"/>
+          </w:rPr>
+          <w:t>http://link.springer.com/book/10.1007/978-1-4842-1182-3</w:t>
+        </w:r>
+      </w:hyperlink>
+    </w:p>
+    <w:p>
+      <w:pPr>
+        <w:pStyle w:val="NoSpacing"/>
+      </w:pPr>
+    </w:p>
+    <w:p>
+      <w:pPr>
+        <w:pStyle w:val="NoSpacing"/>
+      </w:pPr>
+      <w:r>
+        <w:t xml:space="preserve">Beginning </w:t>
+      </w:r>
+      <w:proofErr w:type="spellStart"/>
+      <w:r>
+        <w:t>CouchDB</w:t>
+      </w:r>
+      <w:proofErr w:type="spellEnd"/>
+      <w:r>
+        <w:t xml:space="preserve"> (2009)</w:t>
+      </w:r>
+    </w:p>
+    <w:p>
+      <w:pPr>
+        <w:pStyle w:val="NoSpacing"/>
+      </w:pPr>
+      <w:r>
+        <w:t>Authors: Joe Lennon</w:t>
+      </w:r>
+    </w:p>
+    <w:p>
+      <w:pPr>
+        <w:pStyle w:val="NoSpacing"/>
+      </w:pPr>
+      <w:r>
+        <w:t>ISBN: 978-1-4302-7237-3 (Print) 978-1-4302-7236-6 (Online)</w:t>
+      </w:r>
+    </w:p>
+    <w:p>
+      <w:pPr>
+        <w:pStyle w:val="NoSpacing"/>
+      </w:pPr>
+      <w:hyperlink r:id="rId40" w:history="1">
+        <w:r>
+          <w:rPr>
+            <w:rStyle w:val="Hyperlink"/>
+          </w:rPr>
+          <w:t>http://link.springer.com/book/10.1007/978-1-4302-7236-6</w:t>
+        </w:r>
+      </w:hyperlink>
+    </w:p>
+    <w:p>
+      <w:pPr>
+        <w:pStyle w:val="NoSpacing"/>
+      </w:pPr>
+    </w:p>
+    <w:p>
+      <w:pPr>
+        <w:pStyle w:val="NoSpacing"/>
+      </w:pPr>
+      <w:r>
+        <w:t>Beginning Neo4j (2015)</w:t>
+      </w:r>
+    </w:p>
+    <w:p>
+      <w:pPr>
+        <w:pStyle w:val="NoSpacing"/>
+      </w:pPr>
+      <w:r>
+        <w:t>Authors: Chris Kemper</w:t>
+      </w:r>
+    </w:p>
+    <w:p>
+      <w:pPr>
+        <w:pStyle w:val="NoSpacing"/>
+      </w:pPr>
+      <w:r>
+        <w:t>ISBN: 978-1-4842-1228-8 (Print) 978-1-4842-1227-1 (Online)</w:t>
+      </w:r>
+    </w:p>
+    <w:p>
+      <w:pPr>
+        <w:pStyle w:val="NoSpacing"/>
+      </w:pPr>
+      <w:hyperlink r:id="rId41" w:history="1">
+        <w:r>
+          <w:rPr>
+            <w:rStyle w:val="Hyperlink"/>
+          </w:rPr>
+          <w:t>http://link.springer.com/book/10.1007/978-1-4842-122</w:t>
+        </w:r>
+      </w:hyperlink>
+    </w:p>
+    <w:p>
+      <w:pPr>
+        <w:pStyle w:val="NoSpacing"/>
+      </w:pPr>
+    </w:p>
+    <w:p>
+      <w:pPr>
+        <w:pStyle w:val="NoSpacing"/>
+        <w:outlineLvl w:val="0"/>
+      </w:pPr>
+      <w:r>
+        <w:t>A Tiny Handbook of R</w:t>
+      </w:r>
+    </w:p>
+    <w:p>
+      <w:pPr>
+        <w:pStyle w:val="NoSpacing"/>
+      </w:pPr>
+      <w:r>
+        <w:t xml:space="preserve">Authors: </w:t>
+      </w:r>
+      <w:r>
+        <w:t xml:space="preserve">Mike </w:t>
+      </w:r>
+      <w:proofErr w:type="spellStart"/>
+      <w:r>
+        <w:t>Allerhand</w:t>
+      </w:r>
+      <w:proofErr w:type="spellEnd"/>
+    </w:p>
+    <w:p>
+      <w:pPr>
+        <w:pStyle w:val="NoSpacing"/>
+        <w:outlineLvl w:val="0"/>
+      </w:pPr>
+      <w:r>
+        <w:t xml:space="preserve">Free online via </w:t>
+      </w:r>
+      <w:proofErr w:type="spellStart"/>
+      <w:r>
+        <w:t>SpringerLink</w:t>
+      </w:r>
+      <w:proofErr w:type="spellEnd"/>
+      <w:r>
+        <w:t xml:space="preserve"> (</w:t>
+      </w:r>
+      <w:hyperlink r:id="rId42" w:history="1">
+        <w:r>
+          <w:rPr>
+            <w:rStyle w:val="Hyperlink"/>
+          </w:rPr>
+          <w:t>http://link.</w:t>
+        </w:r>
+        <w:r>
+          <w:rPr>
+            <w:rStyle w:val="Hyperlink"/>
+          </w:rPr>
+          <w:t>Springer</w:t>
+        </w:r>
+        <w:r>
+          <w:rPr>
+            <w:rStyle w:val="Hyperlink"/>
+          </w:rPr>
+          <w:t>.com/)</w:t>
+        </w:r>
+      </w:hyperlink>
+    </w:p>
+    <w:p>
+      <w:pPr>
+        <w:pStyle w:val="NoSpacing"/>
+      </w:pPr>
+      <w:hyperlink r:id="rId43" w:history="1">
+        <w:r>
+          <w:rPr>
+            <w:rStyle w:val="Hyperlink"/>
+          </w:rPr>
+          <w:t>http://link.</w:t>
+        </w:r>
+        <w:r>
+          <w:rPr>
+            <w:rStyle w:val="Hyperlink"/>
+          </w:rPr>
+          <w:t>Springer</w:t>
+        </w:r>
+        <w:r>
+          <w:rPr>
+            <w:rStyle w:val="Hyperlink"/>
+          </w:rPr>
+          <w:t>.com/book/10.1007/978-3-642-17980-8</w:t>
+        </w:r>
+      </w:hyperlink>
+    </w:p>
+    <w:p>
+      <w:pPr>
+        <w:pStyle w:val="NoSpacing"/>
+      </w:pPr>
+    </w:p>
+    <w:p>
+      <w:pPr>
+        <w:pStyle w:val="NoSpacing"/>
+        <w:outlineLvl w:val="0"/>
+      </w:pPr>
+      <w:r>
+        <w:t>R Statistical Application Development by Example Beginner's Guide</w:t>
+      </w:r>
+    </w:p>
+    <w:p>
+      <w:pPr>
+        <w:pStyle w:val="NoSpacing"/>
+      </w:pPr>
+      <w:r>
+        <w:t>Authors: Robert J Knell</w:t>
+      </w:r>
+    </w:p>
+    <w:p>
+      <w:pPr>
+        <w:pStyle w:val="NoSpacing"/>
+        <w:outlineLvl w:val="0"/>
+      </w:pPr>
+      <w:r>
+        <w:t xml:space="preserve">PDF: </w:t>
+      </w:r>
+      <w:hyperlink r:id="rId44" w:history="1">
+        <w:r>
+          <w:rPr>
+            <w:rStyle w:val="Hyperlink"/>
+          </w:rPr>
+          <w:t>http://www.introductoryr.co.uk/Introductory%20R%20example%20chapters.pdf</w:t>
+        </w:r>
+      </w:hyperlink>
+    </w:p>
+    <w:p>
+      <w:pPr>
+        <w:pStyle w:val="NoSpacing"/>
+      </w:pPr>
+    </w:p>
+    <w:p>
+      <w:pPr>
+        <w:pStyle w:val="NoSpacing"/>
+        <w:outlineLvl w:val="0"/>
+      </w:pPr>
+      <w:r>
+        <w:t>Beginning Data Science with R</w:t>
+      </w:r>
+    </w:p>
+    <w:p>
+      <w:pPr>
+        <w:pStyle w:val="NoSpacing"/>
+      </w:pPr>
+      <w:r>
+        <w:t xml:space="preserve">Authors: </w:t>
+      </w:r>
+      <w:proofErr w:type="spellStart"/>
+      <w:r>
+        <w:t>Manas</w:t>
+      </w:r>
+      <w:proofErr w:type="spellEnd"/>
+      <w:r>
+        <w:t xml:space="preserve"> A. Pathak</w:t>
+      </w:r>
+    </w:p>
+    <w:p>
+      <w:pPr>
+        <w:pStyle w:val="NoSpacing"/>
+        <w:outlineLvl w:val="0"/>
+      </w:pPr>
+      <w:r>
+        <w:t xml:space="preserve">Free online via </w:t>
+      </w:r>
+      <w:proofErr w:type="spellStart"/>
+      <w:r>
+        <w:t>SpringerLink</w:t>
+      </w:r>
+      <w:proofErr w:type="spellEnd"/>
+      <w:r>
+        <w:t xml:space="preserve"> (</w:t>
+      </w:r>
+      <w:hyperlink r:id="rId45" w:history="1">
+        <w:r>
+          <w:rPr>
+            <w:rStyle w:val="Hyperlink"/>
+          </w:rPr>
+          <w:t>http://link.</w:t>
+        </w:r>
+        <w:r>
+          <w:rPr>
+            <w:rStyle w:val="Hyperlink"/>
+          </w:rPr>
+          <w:t>Springer</w:t>
+        </w:r>
+        <w:r>
+          <w:rPr>
+            <w:rStyle w:val="Hyperlink"/>
+          </w:rPr>
+          <w:t>.com/)</w:t>
+        </w:r>
+      </w:hyperlink>
+    </w:p>
+    <w:p>
+      <w:pPr>
+        <w:pStyle w:val="NoSpacing"/>
+      </w:pPr>
+      <w:hyperlink r:id="rId46" w:history="1">
+        <w:r>
+          <w:rPr>
+            <w:rStyle w:val="Hyperlink"/>
+          </w:rPr>
+          <w:t>http://link.</w:t>
+        </w:r>
+        <w:r>
+          <w:rPr>
+            <w:rStyle w:val="Hyperlink"/>
+          </w:rPr>
+          <w:t>Springer</w:t>
+        </w:r>
+        <w:r>
+          <w:rPr>
+            <w:rStyle w:val="Hyperlink"/>
+          </w:rPr>
+          <w:t>.com/book/10.1007/978-3-319-12066-9</w:t>
+        </w:r>
+      </w:hyperlink>
+    </w:p>
+    <w:p>
+      <w:pPr>
+        <w:pStyle w:val="NoSpacing"/>
+      </w:pPr>
+    </w:p>
+    <w:p>
+      <w:pPr>
+        <w:pStyle w:val="NoSpacing"/>
+      </w:pPr>
+    </w:p>
+    <w:p>
+      <w:pPr>
+        <w:pStyle w:val="NoSpacing"/>
+      </w:pPr>
+      <w:r>
+        <w:t>Data Mining with Rattle and</w:t>
+      </w:r>
+      <w:r>
+        <w:t xml:space="preserve"> python </w:t>
+      </w:r>
+      <w:r>
+        <w:t>The Art of Excavating Data for Knowledge Discovery (2011)</w:t>
+      </w:r>
+    </w:p>
+    <w:p>
+      <w:pPr>
+        <w:pStyle w:val="NoSpacing"/>
+        <w:outlineLvl w:val="0"/>
+      </w:pPr>
+      <w:r>
+        <w:t xml:space="preserve">Authors: Graham Williams  </w:t>
+      </w:r>
+    </w:p>
+    <w:p>
+      <w:pPr>
+        <w:pStyle w:val="NoSpacing"/>
+      </w:pPr>
+      <w:r>
+        <w:t xml:space="preserve">Free online via </w:t>
+      </w:r>
+      <w:proofErr w:type="spellStart"/>
+      <w:r>
+        <w:t>Springer</w:t>
+      </w:r>
+      <w:r>
+        <w:t>Link</w:t>
+      </w:r>
+      <w:proofErr w:type="spellEnd"/>
+      <w:r>
+        <w:t xml:space="preserve"> (</w:t>
+      </w:r>
+      <w:hyperlink r:id="rId47" w:history="1">
+        <w:r>
+          <w:rPr>
+            <w:rStyle w:val="Hyperlink"/>
+          </w:rPr>
+          <w:t>http://link.</w:t>
+        </w:r>
+        <w:r>
+          <w:rPr>
+            <w:rStyle w:val="Hyperlink"/>
+          </w:rPr>
+          <w:t>Springer</w:t>
+        </w:r>
+        <w:r>
+          <w:rPr>
+            <w:rStyle w:val="Hyperlink"/>
+          </w:rPr>
+          <w:t>.com/</w:t>
+        </w:r>
+      </w:hyperlink>
+      <w:r>
+        <w:t xml:space="preserve">) </w:t>
+      </w:r>
+      <w:hyperlink r:id="rId48" w:history="1">
+        <w:r>
+          <w:rPr>
+            <w:rStyle w:val="Hyperlink"/>
+          </w:rPr>
+          <w:t>http://link.</w:t>
+        </w:r>
+        <w:r>
+          <w:rPr>
+            <w:rStyle w:val="Hyperlink"/>
+          </w:rPr>
+          <w:t>Springer</w:t>
+        </w:r>
+        <w:r>
+          <w:rPr>
+            <w:rStyle w:val="Hyperlink"/>
+          </w:rPr>
+          <w:t>.com/book/10.1007/978-1-4419-9890-3</w:t>
+        </w:r>
+      </w:hyperlink>
+    </w:p>
+    <w:p>
+      <w:pPr>
+        <w:pStyle w:val="NoSpacing"/>
+      </w:pPr>
+    </w:p>
+    <w:p>
+      <w:pPr>
+        <w:pStyle w:val="NoSpacing"/>
+      </w:pPr>
+    </w:p>
+    <w:p>
+      <w:pPr>
+        <w:pStyle w:val="NoSpacing"/>
+        <w:outlineLvl w:val="0"/>
+      </w:pPr>
+      <w:r>
+        <w:t>Bayesian Essentials with R</w:t>
+      </w:r>
+    </w:p>
+    <w:p>
+      <w:pPr>
+        <w:pStyle w:val="NoSpacing"/>
+      </w:pPr>
+      <w:r>
+        <w:t xml:space="preserve">Authors: </w:t>
+      </w:r>
+      <w:r>
+        <w:t>Jean-Michel Marin, Christian P. Robert</w:t>
+      </w:r>
+    </w:p>
+    <w:p>
+      <w:pPr>
+        <w:pStyle w:val="NoSpacing"/>
+        <w:outlineLvl w:val="0"/>
+      </w:pPr>
+      <w:r>
+        <w:t xml:space="preserve">Free online via </w:t>
+      </w:r>
+      <w:proofErr w:type="spellStart"/>
+      <w:r>
+        <w:t>Springer</w:t>
+      </w:r>
+      <w:r>
+        <w:t>Link</w:t>
+      </w:r>
+      <w:proofErr w:type="spellEnd"/>
+      <w:r>
+        <w:t xml:space="preserve"> (</w:t>
+      </w:r>
+      <w:hyperlink r:id="rId49" w:history="1">
+        <w:r>
+          <w:rPr>
+            <w:rStyle w:val="Hyperlink"/>
+          </w:rPr>
+          <w:t>http://link.</w:t>
+        </w:r>
+        <w:r>
+          <w:rPr>
+            <w:rStyle w:val="Hyperlink"/>
+          </w:rPr>
+          <w:t>Springer</w:t>
+        </w:r>
+        <w:r>
+          <w:rPr>
+            <w:rStyle w:val="Hyperlink"/>
+          </w:rPr>
+          <w:t>.com/)</w:t>
+        </w:r>
+      </w:hyperlink>
+    </w:p>
+    <w:p>
+      <w:pPr>
+        <w:pStyle w:val="NoSpacing"/>
+      </w:pPr>
+      <w:hyperlink r:id="rId50" w:history="1">
+        <w:r>
+          <w:rPr>
+            <w:rStyle w:val="Hyperlink"/>
+          </w:rPr>
+          <w:t>http://link.</w:t>
+        </w:r>
+        <w:r>
+          <w:rPr>
+            <w:rStyle w:val="Hyperlink"/>
+          </w:rPr>
+          <w:t>Springer</w:t>
+        </w:r>
+        <w:r>
+          <w:rPr>
+            <w:rStyle w:val="Hyperlink"/>
+          </w:rPr>
+          <w:t>.com/book/10.1007/978-1-4614-8687-9</w:t>
+        </w:r>
+      </w:hyperlink>
+    </w:p>
+    <w:p>
+      <w:pPr>
+        <w:pStyle w:val="NoSpacing"/>
+      </w:pPr>
+    </w:p>
+    <w:p>
+      <w:pPr>
+        <w:pStyle w:val="NoSpacing"/>
+        <w:outlineLvl w:val="0"/>
+      </w:pPr>
+      <w:r>
+        <w:t>Text Analysis with</w:t>
+      </w:r>
+      <w:r>
+        <w:t xml:space="preserve"> python </w:t>
+      </w:r>
+      <w:r>
+        <w:t>for Students of Literature</w:t>
+      </w:r>
+    </w:p>
+    <w:p>
+      <w:pPr>
+        <w:pStyle w:val="NoSpacing"/>
+      </w:pPr>
+      <w:r>
+        <w:t xml:space="preserve">Authors: </w:t>
+      </w:r>
+      <w:r>
+        <w:t xml:space="preserve">Matthew L. </w:t>
+      </w:r>
+      <w:proofErr w:type="spellStart"/>
+      <w:r>
+        <w:t>Jockers</w:t>
+      </w:r>
+      <w:proofErr w:type="spellEnd"/>
+    </w:p>
+    <w:p>
+      <w:pPr>
+        <w:pStyle w:val="NoSpacing"/>
+        <w:outlineLvl w:val="0"/>
+      </w:pPr>
+      <w:r>
+        <w:t xml:space="preserve">Free online via </w:t>
+      </w:r>
+      <w:proofErr w:type="spellStart"/>
+      <w:r>
+        <w:t>Springer</w:t>
+      </w:r>
+      <w:r>
+        <w:t>Link</w:t>
+      </w:r>
+      <w:proofErr w:type="spellEnd"/>
+      <w:r>
+        <w:t xml:space="preserve"> (</w:t>
+      </w:r>
+      <w:hyperlink r:id="rId51" w:history="1">
+        <w:r>
+          <w:rPr>
+            <w:rStyle w:val="Hyperlink"/>
+          </w:rPr>
+          <w:t>http://link.</w:t>
+        </w:r>
+        <w:r>
+          <w:rPr>
+            <w:rStyle w:val="Hyperlink"/>
+          </w:rPr>
+          <w:t>Springer</w:t>
+        </w:r>
+        <w:r>
+          <w:rPr>
+            <w:rStyle w:val="Hyperlink"/>
+          </w:rPr>
+          <w:t>.com/)</w:t>
+        </w:r>
+      </w:hyperlink>
+    </w:p>
+    <w:p>
+      <w:pPr>
+        <w:pStyle w:val="NoSpacing"/>
+      </w:pPr>
+      <w:hyperlink r:id="rId52" w:history="1">
+        <w:r>
+          <w:rPr>
+            <w:rStyle w:val="Hyperlink"/>
+          </w:rPr>
+          <w:t>http://link.</w:t>
+        </w:r>
+        <w:r>
+          <w:rPr>
+            <w:rStyle w:val="Hyperlink"/>
+          </w:rPr>
+          <w:t>Springer</w:t>
+        </w:r>
+        <w:r>
+          <w:rPr>
+            <w:rStyle w:val="Hyperlink"/>
+          </w:rPr>
+          <w:t>.com/book/10.1007/978-3-319-03164-4</w:t>
+        </w:r>
+      </w:hyperlink>
+    </w:p>
+    <w:p>
+      <w:pPr>
+        <w:pStyle w:val="NoSpacing"/>
+      </w:pPr>
+    </w:p>
+    <w:p>
+      <w:pPr>
+        <w:pStyle w:val="NoSpacing"/>
+        <w:outlineLvl w:val="0"/>
+      </w:pPr>
+      <w:r>
+        <w:t>Introductory Time Series with R</w:t>
+      </w:r>
+    </w:p>
+    <w:p>
+      <w:pPr>
+        <w:pStyle w:val="NoSpacing"/>
+      </w:pPr>
+      <w:r>
+        <w:t xml:space="preserve">Authors: </w:t>
+      </w:r>
+      <w:r>
+        <w:t xml:space="preserve">Andrew V. Metcalfe, Paul S.P. </w:t>
+      </w:r>
+      <w:proofErr w:type="spellStart"/>
+      <w:r>
+        <w:t>Cowpertwait</w:t>
+      </w:r>
+      <w:proofErr w:type="spellEnd"/>
+    </w:p>
+    <w:p>
+      <w:pPr>
+        <w:pStyle w:val="NoSpacing"/>
+        <w:outlineLvl w:val="0"/>
+      </w:pPr>
+      <w:r>
         <w:lastRenderedPageBreak/>
-        <w:t>ISBN: 978-1-4842-1183-0 (Print) 978-1-4842-1182-3 (Online)</w:t>
-      </w:r>
-    </w:p>
-    <w:p>
-      <w:pPr>
-        <w:pStyle w:val="NoSpacing"/>
-      </w:pPr>
-      <w:hyperlink r:id="rId39" w:history="1">
-        <w:r>
-          <w:rPr>
-            <w:rStyle w:val="Hyperlink"/>
-          </w:rPr>
-          <w:t>http://link.springer.com/book/10.1007/978-1-4842-1182-3</w:t>
+        <w:t xml:space="preserve">Free online via </w:t>
+      </w:r>
+      <w:proofErr w:type="spellStart"/>
+      <w:r>
+        <w:t>Springer</w:t>
+      </w:r>
+      <w:r>
+        <w:t>Link</w:t>
+      </w:r>
+      <w:proofErr w:type="spellEnd"/>
+      <w:r>
+        <w:t xml:space="preserve"> (</w:t>
+      </w:r>
+      <w:hyperlink r:id="rId53" w:history="1">
+        <w:r>
+          <w:rPr>
+            <w:rStyle w:val="Hyperlink"/>
+          </w:rPr>
+          <w:t>http://link.</w:t>
+        </w:r>
+        <w:r>
+          <w:rPr>
+            <w:rStyle w:val="Hyperlink"/>
+          </w:rPr>
+          <w:t>Springer</w:t>
+        </w:r>
+        <w:r>
+          <w:rPr>
+            <w:rStyle w:val="Hyperlink"/>
+          </w:rPr>
+          <w:t>.com/)</w:t>
         </w:r>
       </w:hyperlink>
     </w:p>
@@ -5035,49 +5721,84 @@
       <w:pPr>
         <w:pStyle w:val="NoSpacing"/>
       </w:pPr>
-    </w:p>
-    <w:p>
-      <w:pPr>
-        <w:pStyle w:val="NoSpacing"/>
-      </w:pPr>
-      <w:r>
-        <w:t xml:space="preserve">Beginning </w:t>
+      <w:hyperlink r:id="rId54" w:history="1">
+        <w:r>
+          <w:rPr>
+            <w:rStyle w:val="Hyperlink"/>
+          </w:rPr>
+          <w:t>http://link.</w:t>
+        </w:r>
+        <w:r>
+          <w:rPr>
+            <w:rStyle w:val="Hyperlink"/>
+          </w:rPr>
+          <w:t>Springer</w:t>
+        </w:r>
+        <w:r>
+          <w:rPr>
+            <w:rStyle w:val="Hyperlink"/>
+          </w:rPr>
+          <w:t>.com/book/10.1007/978-0-387-88698-5</w:t>
+        </w:r>
+      </w:hyperlink>
+    </w:p>
+    <w:p>
+      <w:pPr>
+        <w:pStyle w:val="NoSpacing"/>
+      </w:pPr>
+    </w:p>
+    <w:p>
+      <w:pPr>
+        <w:pStyle w:val="NoSpacing"/>
+        <w:outlineLvl w:val="0"/>
+      </w:pPr>
+      <w:r>
+        <w:t>Data Analytics - Models and Algorithms for Intelligent Data Analysis 2012</w:t>
+      </w:r>
+    </w:p>
+    <w:p>
+      <w:pPr>
+        <w:pStyle w:val="NoSpacing"/>
+      </w:pPr>
+      <w:r>
+        <w:t xml:space="preserve">Authors: Thomas A. </w:t>
       </w:r>
       <w:proofErr w:type="spellStart"/>
       <w:r>
-        <w:t>CouchDB</w:t>
+        <w:t>Runkler</w:t>
       </w:r>
       <w:proofErr w:type="spellEnd"/>
-      <w:r>
-        <w:t xml:space="preserve"> (2009)</w:t>
-      </w:r>
-    </w:p>
-    <w:p>
-      <w:pPr>
-        <w:pStyle w:val="NoSpacing"/>
-      </w:pPr>
-      <w:r>
-        <w:t>Authors: Joe Lennon</w:t>
-      </w:r>
-    </w:p>
-    <w:p>
-      <w:pPr>
-        <w:pStyle w:val="NoSpacing"/>
-      </w:pPr>
-      <w:r>
-        <w:t>ISBN: 978-1-4302-7237-3 (Print) 978-1-4302-7236-6 (Online)</w:t>
-      </w:r>
-    </w:p>
-    <w:p>
-      <w:pPr>
-        <w:pStyle w:val="NoSpacing"/>
-      </w:pPr>
-      <w:hyperlink r:id="rId40" w:history="1">
-        <w:r>
-          <w:rPr>
-            <w:rStyle w:val="Hyperlink"/>
-          </w:rPr>
-          <w:t>http://link.springer.com/book/10.1007/978-1-4302-7236-6</w:t>
+    </w:p>
+    <w:p>
+      <w:pPr>
+        <w:pStyle w:val="NoSpacing"/>
+      </w:pPr>
+      <w:r>
+        <w:t>ISBN: 978-3-8348-2588-9 (Print) 978-3-8348-2589-6 (Online)</w:t>
+      </w:r>
+    </w:p>
+    <w:p>
+      <w:pPr>
+        <w:pStyle w:val="NoSpacing"/>
+      </w:pPr>
+      <w:hyperlink r:id="rId55" w:history="1">
+        <w:r>
+          <w:rPr>
+            <w:rStyle w:val="Hyperlink"/>
+          </w:rPr>
+          <w:t>http://link.</w:t>
+        </w:r>
+        <w:r>
+          <w:rPr>
+            <w:rStyle w:val="Hyperlink"/>
+          </w:rPr>
+          <w:t>Springer</w:t>
+        </w:r>
+        <w:r>
+          <w:rPr>
+            <w:rStyle w:val="Hyperlink"/>
+          </w:rPr>
+          <w:t>.com/book/10.1007/978-3-8348-2589-6</w:t>
         </w:r>
       </w:hyperlink>
     </w:p>
@@ -5091,35 +5812,76 @@
         <w:pStyle w:val="NoSpacing"/>
       </w:pPr>
       <w:r>
-        <w:t>Beginning Neo4j (2015)</w:t>
-      </w:r>
-    </w:p>
-    <w:p>
-      <w:pPr>
-        <w:pStyle w:val="NoSpacing"/>
-      </w:pPr>
-      <w:r>
-        <w:t>Authors: Chris Kemper</w:t>
-      </w:r>
-    </w:p>
-    <w:p>
-      <w:pPr>
-        <w:pStyle w:val="NoSpacing"/>
-      </w:pPr>
-      <w:r>
-        <w:t>ISBN: 978-1-4842-1228-8 (Print) 978-1-4842-1227-1 (Online)</w:t>
-      </w:r>
-    </w:p>
-    <w:p>
-      <w:pPr>
-        <w:pStyle w:val="NoSpacing"/>
-      </w:pPr>
-      <w:hyperlink r:id="rId41" w:history="1">
-        <w:r>
-          <w:rPr>
-            <w:rStyle w:val="Hyperlink"/>
-          </w:rPr>
-          <w:t>http://link.springer.com/book/10.1007/978-1-4842-122</w:t>
+        <w:t>Computational Social Network Analysis: Trends, Tools and Research Advances 2010</w:t>
+      </w:r>
+    </w:p>
+    <w:p>
+      <w:pPr>
+        <w:pStyle w:val="NoSpacing"/>
+      </w:pPr>
+      <w:r>
+        <w:t xml:space="preserve">Editors: </w:t>
+      </w:r>
+      <w:proofErr w:type="spellStart"/>
+      <w:r>
+        <w:t>Ajith</w:t>
+      </w:r>
+      <w:proofErr w:type="spellEnd"/>
+      <w:r>
+        <w:t xml:space="preserve"> Abraham, </w:t>
+      </w:r>
+      <w:proofErr w:type="spellStart"/>
+      <w:r>
+        <w:t>Aboul</w:t>
+      </w:r>
+      <w:proofErr w:type="spellEnd"/>
+      <w:r>
+        <w:t xml:space="preserve">-Ella </w:t>
+      </w:r>
+      <w:proofErr w:type="spellStart"/>
+      <w:r>
+        <w:t>Hassanien</w:t>
+      </w:r>
+      <w:proofErr w:type="spellEnd"/>
+      <w:r>
+        <w:t xml:space="preserve">, Vaclav </w:t>
+      </w:r>
+      <w:proofErr w:type="spellStart"/>
+      <w:r>
+        <w:t>Sná¿el</w:t>
+      </w:r>
+      <w:proofErr w:type="spellEnd"/>
+    </w:p>
+    <w:p>
+      <w:pPr>
+        <w:pStyle w:val="NoSpacing"/>
+      </w:pPr>
+      <w:r>
+        <w:t>ISBN: 978-1-84882-228-3 (Print) 978-1-84882-229-0 (Online)</w:t>
+      </w:r>
+    </w:p>
+    <w:p>
+      <w:pPr>
+        <w:pStyle w:val="NoSpacing"/>
+      </w:pPr>
+      <w:hyperlink r:id="rId56" w:history="1">
+        <w:r>
+          <w:rPr>
+            <w:rStyle w:val="Hyperlink"/>
+          </w:rPr>
+          <w:t>http://link.</w:t>
+        </w:r>
+        <w:r>
+          <w:rPr>
+            <w:rStyle w:val="Hyperlink"/>
+          </w:rPr>
+          <w:t>Springer</w:t>
+        </w:r>
+        <w:r>
+          <w:rPr>
+            <w:rStyle w:val="Hyperlink"/>
+          </w:rPr>
+          <w:t>.com/book/10.1007/978-1-84882-229-0</w:t>
         </w:r>
       </w:hyperlink>
     </w:p>
@@ -5134,6 +5896,565 @@
         <w:outlineLvl w:val="0"/>
       </w:pPr>
       <w:r>
+        <w:t>Biostatistics with R</w:t>
+      </w:r>
+    </w:p>
+    <w:p>
+      <w:pPr>
+        <w:pStyle w:val="NoSpacing"/>
+      </w:pPr>
+      <w:r>
+        <w:t xml:space="preserve">Authors: </w:t>
+      </w:r>
+      <w:proofErr w:type="spellStart"/>
+      <w:r>
+        <w:t>Babak</w:t>
+      </w:r>
+      <w:proofErr w:type="spellEnd"/>
+      <w:r>
+        <w:t xml:space="preserve"> </w:t>
+      </w:r>
+      <w:proofErr w:type="spellStart"/>
+      <w:r>
+        <w:t>Shahbaba</w:t>
+      </w:r>
+      <w:proofErr w:type="spellEnd"/>
+    </w:p>
+    <w:p>
+      <w:pPr>
+        <w:pStyle w:val="NoSpacing"/>
+        <w:outlineLvl w:val="0"/>
+      </w:pPr>
+      <w:r>
+        <w:t xml:space="preserve">Free online via </w:t>
+      </w:r>
+      <w:proofErr w:type="spellStart"/>
+      <w:r>
+        <w:t>Springer</w:t>
+      </w:r>
+      <w:r>
+        <w:t>Link</w:t>
+      </w:r>
+      <w:proofErr w:type="spellEnd"/>
+      <w:r>
+        <w:t xml:space="preserve"> (</w:t>
+      </w:r>
+      <w:hyperlink r:id="rId57" w:history="1">
+        <w:r>
+          <w:rPr>
+            <w:rStyle w:val="Hyperlink"/>
+          </w:rPr>
+          <w:t>http://link.</w:t>
+        </w:r>
+        <w:r>
+          <w:rPr>
+            <w:rStyle w:val="Hyperlink"/>
+          </w:rPr>
+          <w:t>Springer</w:t>
+        </w:r>
+        <w:r>
+          <w:rPr>
+            <w:rStyle w:val="Hyperlink"/>
+          </w:rPr>
+          <w:t>.com/)</w:t>
+        </w:r>
+      </w:hyperlink>
+    </w:p>
+    <w:p>
+      <w:pPr>
+        <w:pStyle w:val="NoSpacing"/>
+      </w:pPr>
+      <w:hyperlink r:id="rId58" w:history="1">
+        <w:r>
+          <w:rPr>
+            <w:rStyle w:val="Hyperlink"/>
+          </w:rPr>
+          <w:t>http://link.</w:t>
+        </w:r>
+        <w:r>
+          <w:rPr>
+            <w:rStyle w:val="Hyperlink"/>
+          </w:rPr>
+          <w:t>Springer</w:t>
+        </w:r>
+        <w:r>
+          <w:rPr>
+            <w:rStyle w:val="Hyperlink"/>
+          </w:rPr>
+          <w:t>.com/book/10.1007/978-1-4614-1302-8</w:t>
+        </w:r>
+      </w:hyperlink>
+    </w:p>
+    <w:p>
+      <w:pPr>
+        <w:pStyle w:val="NoSpacing"/>
+      </w:pPr>
+    </w:p>
+    <w:p>
+      <w:pPr>
+        <w:pStyle w:val="NoSpacing"/>
+        <w:outlineLvl w:val="0"/>
+      </w:pPr>
+      <w:r>
+        <w:t>Introduction to Probability Simulation and Gibbs Sampling with R</w:t>
+      </w:r>
+    </w:p>
+    <w:p>
+      <w:pPr>
+        <w:pStyle w:val="NoSpacing"/>
+      </w:pPr>
+      <w:r>
+        <w:t xml:space="preserve">Authors: </w:t>
+      </w:r>
+      <w:r>
+        <w:t xml:space="preserve">Eric A. </w:t>
+      </w:r>
+      <w:proofErr w:type="spellStart"/>
+      <w:r>
+        <w:t>Suess</w:t>
+      </w:r>
+      <w:proofErr w:type="spellEnd"/>
+      <w:r>
+        <w:t>, Bruce E. Trumbo</w:t>
+      </w:r>
+    </w:p>
+    <w:p>
+      <w:pPr>
+        <w:pStyle w:val="NoSpacing"/>
+        <w:outlineLvl w:val="0"/>
+      </w:pPr>
+      <w:r>
+        <w:t xml:space="preserve">Free online via </w:t>
+      </w:r>
+      <w:proofErr w:type="spellStart"/>
+      <w:r>
+        <w:t>Springer</w:t>
+      </w:r>
+      <w:r>
+        <w:t>Link</w:t>
+      </w:r>
+      <w:proofErr w:type="spellEnd"/>
+      <w:r>
+        <w:t xml:space="preserve"> (</w:t>
+      </w:r>
+      <w:hyperlink r:id="rId59" w:history="1">
+        <w:r>
+          <w:rPr>
+            <w:rStyle w:val="Hyperlink"/>
+          </w:rPr>
+          <w:t>http://link.</w:t>
+        </w:r>
+        <w:r>
+          <w:rPr>
+            <w:rStyle w:val="Hyperlink"/>
+          </w:rPr>
+          <w:t>Springer</w:t>
+        </w:r>
+        <w:r>
+          <w:rPr>
+            <w:rStyle w:val="Hyperlink"/>
+          </w:rPr>
+          <w:t>.com/)</w:t>
+        </w:r>
+      </w:hyperlink>
+    </w:p>
+    <w:p>
+      <w:pPr>
+        <w:pStyle w:val="NoSpacing"/>
+      </w:pPr>
+      <w:hyperlink r:id="rId60" w:history="1">
+        <w:r>
+          <w:rPr>
+            <w:rStyle w:val="Hyperlink"/>
+          </w:rPr>
+          <w:t>http://link.</w:t>
+        </w:r>
+        <w:r>
+          <w:rPr>
+            <w:rStyle w:val="Hyperlink"/>
+          </w:rPr>
+          <w:t>Springer</w:t>
+        </w:r>
+        <w:r>
+          <w:rPr>
+            <w:rStyle w:val="Hyperlink"/>
+          </w:rPr>
+          <w:t>.com/book/10.1007/978-0-387-68765-0</w:t>
+        </w:r>
+      </w:hyperlink>
+    </w:p>
+    <w:p>
+      <w:pPr>
+        <w:pStyle w:val="NoSpacing"/>
+      </w:pPr>
+    </w:p>
+    <w:p>
+      <w:pPr>
+        <w:pStyle w:val="NoSpacing"/>
+        <w:outlineLvl w:val="0"/>
+      </w:pPr>
+      <w:r>
+        <w:t>A Modern Approach to Regression with R</w:t>
+      </w:r>
+    </w:p>
+    <w:p>
+      <w:pPr>
+        <w:pStyle w:val="NoSpacing"/>
+      </w:pPr>
+      <w:r>
+        <w:t xml:space="preserve">Authors: </w:t>
+      </w:r>
+      <w:r>
+        <w:t xml:space="preserve">Simon </w:t>
+      </w:r>
+      <w:proofErr w:type="spellStart"/>
+      <w:r>
+        <w:t>Sheather</w:t>
+      </w:r>
+      <w:proofErr w:type="spellEnd"/>
+    </w:p>
+    <w:p>
+      <w:pPr>
+        <w:pStyle w:val="NoSpacing"/>
+        <w:outlineLvl w:val="0"/>
+      </w:pPr>
+      <w:r>
+        <w:t xml:space="preserve">Free online via </w:t>
+      </w:r>
+      <w:proofErr w:type="spellStart"/>
+      <w:r>
+        <w:t>Springer</w:t>
+      </w:r>
+      <w:r>
+        <w:t>Link</w:t>
+      </w:r>
+      <w:proofErr w:type="spellEnd"/>
+      <w:r>
+        <w:t xml:space="preserve"> (</w:t>
+      </w:r>
+      <w:hyperlink r:id="rId61" w:history="1">
+        <w:r>
+          <w:rPr>
+            <w:rStyle w:val="Hyperlink"/>
+          </w:rPr>
+          <w:t>http://link.</w:t>
+        </w:r>
+        <w:r>
+          <w:rPr>
+            <w:rStyle w:val="Hyperlink"/>
+          </w:rPr>
+          <w:t>Springer</w:t>
+        </w:r>
+        <w:r>
+          <w:rPr>
+            <w:rStyle w:val="Hyperlink"/>
+          </w:rPr>
+          <w:t>.com/)</w:t>
+        </w:r>
+      </w:hyperlink>
+    </w:p>
+    <w:p>
+      <w:pPr>
+        <w:pStyle w:val="NoSpacing"/>
+      </w:pPr>
+      <w:hyperlink r:id="rId62" w:history="1">
+        <w:r>
+          <w:rPr>
+            <w:rStyle w:val="Hyperlink"/>
+          </w:rPr>
+          <w:t>http://link.</w:t>
+        </w:r>
+        <w:r>
+          <w:rPr>
+            <w:rStyle w:val="Hyperlink"/>
+          </w:rPr>
+          <w:t>Springer</w:t>
+        </w:r>
+        <w:r>
+          <w:rPr>
+            <w:rStyle w:val="Hyperlink"/>
+          </w:rPr>
+          <w:t>.com/book/10.1007/978-0-387-09608-7</w:t>
+        </w:r>
+      </w:hyperlink>
+    </w:p>
+    <w:p>
+      <w:pPr>
+        <w:pStyle w:val="NoSpacing"/>
+      </w:pPr>
+    </w:p>
+    <w:p>
+      <w:pPr>
+        <w:pStyle w:val="NoSpacing"/>
+        <w:outlineLvl w:val="0"/>
+      </w:pPr>
+      <w:r>
+        <w:t>R by Example</w:t>
+      </w:r>
+    </w:p>
+    <w:p>
+      <w:pPr>
+        <w:pStyle w:val="NoSpacing"/>
+      </w:pPr>
+      <w:r>
+        <w:t xml:space="preserve">Authors: </w:t>
+      </w:r>
+      <w:r>
+        <w:t>Jim Albert, Maria Rizzo</w:t>
+      </w:r>
+    </w:p>
+    <w:p>
+      <w:pPr>
+        <w:pStyle w:val="NoSpacing"/>
+        <w:outlineLvl w:val="0"/>
+      </w:pPr>
+      <w:r>
+        <w:t xml:space="preserve">Free online via </w:t>
+      </w:r>
+      <w:proofErr w:type="spellStart"/>
+      <w:r>
+        <w:t>Springer</w:t>
+      </w:r>
+      <w:r>
+        <w:t>Link</w:t>
+      </w:r>
+      <w:proofErr w:type="spellEnd"/>
+      <w:r>
+        <w:t xml:space="preserve"> (</w:t>
+      </w:r>
+      <w:hyperlink r:id="rId63" w:history="1">
+        <w:r>
+          <w:rPr>
+            <w:rStyle w:val="Hyperlink"/>
+          </w:rPr>
+          <w:t>http://link.</w:t>
+        </w:r>
+        <w:r>
+          <w:rPr>
+            <w:rStyle w:val="Hyperlink"/>
+          </w:rPr>
+          <w:t>Springer</w:t>
+        </w:r>
+        <w:r>
+          <w:rPr>
+            <w:rStyle w:val="Hyperlink"/>
+          </w:rPr>
+          <w:t>.com/)</w:t>
+        </w:r>
+      </w:hyperlink>
+    </w:p>
+    <w:p>
+      <w:pPr>
+        <w:pStyle w:val="NoSpacing"/>
+      </w:pPr>
+      <w:hyperlink r:id="rId64" w:history="1">
+        <w:r>
+          <w:rPr>
+            <w:rStyle w:val="Hyperlink"/>
+          </w:rPr>
+          <w:t>http://link.</w:t>
+        </w:r>
+        <w:r>
+          <w:rPr>
+            <w:rStyle w:val="Hyperlink"/>
+          </w:rPr>
+          <w:t>Springer</w:t>
+        </w:r>
+        <w:r>
+          <w:rPr>
+            <w:rStyle w:val="Hyperlink"/>
+          </w:rPr>
+          <w:t>.com/book/10.1007/978-1-4614-1365-3</w:t>
+        </w:r>
+      </w:hyperlink>
+    </w:p>
+    <w:p>
+      <w:pPr>
+        <w:pStyle w:val="NoSpacing"/>
+      </w:pPr>
+    </w:p>
+    <w:p>
+      <w:pPr>
+        <w:pStyle w:val="NoSpacing"/>
+        <w:outlineLvl w:val="0"/>
+      </w:pPr>
+      <w:r>
+        <w:t>Graphical Models with R</w:t>
+      </w:r>
+    </w:p>
+    <w:p>
+      <w:pPr>
+        <w:pStyle w:val="NoSpacing"/>
+      </w:pPr>
+      <w:r>
+        <w:t xml:space="preserve">Authors: </w:t>
+      </w:r>
+      <w:proofErr w:type="spellStart"/>
+      <w:r>
+        <w:t>Søren</w:t>
+      </w:r>
+      <w:proofErr w:type="spellEnd"/>
+      <w:r>
+        <w:t xml:space="preserve"> </w:t>
+      </w:r>
+      <w:proofErr w:type="spellStart"/>
+      <w:r>
+        <w:t>Højsgaard</w:t>
+      </w:r>
+      <w:proofErr w:type="spellEnd"/>
+      <w:r>
+        <w:t xml:space="preserve">, David Edwards, Steffen </w:t>
+      </w:r>
+      <w:proofErr w:type="spellStart"/>
+      <w:r>
+        <w:t>Lauritzen</w:t>
+      </w:r>
+      <w:proofErr w:type="spellEnd"/>
+    </w:p>
+    <w:p>
+      <w:pPr>
+        <w:pStyle w:val="NoSpacing"/>
+        <w:outlineLvl w:val="0"/>
+      </w:pPr>
+      <w:r>
+        <w:t xml:space="preserve">Free online via </w:t>
+      </w:r>
+      <w:proofErr w:type="spellStart"/>
+      <w:r>
+        <w:t>Springer</w:t>
+      </w:r>
+      <w:r>
+        <w:t>Link</w:t>
+      </w:r>
+      <w:proofErr w:type="spellEnd"/>
+      <w:r>
+        <w:t xml:space="preserve"> (</w:t>
+      </w:r>
+      <w:hyperlink r:id="rId65" w:history="1">
+        <w:r>
+          <w:rPr>
+            <w:rStyle w:val="Hyperlink"/>
+          </w:rPr>
+          <w:t>http://link.</w:t>
+        </w:r>
+        <w:r>
+          <w:rPr>
+            <w:rStyle w:val="Hyperlink"/>
+          </w:rPr>
+          <w:t>Springer</w:t>
+        </w:r>
+        <w:r>
+          <w:rPr>
+            <w:rStyle w:val="Hyperlink"/>
+          </w:rPr>
+          <w:t>.com/)</w:t>
+        </w:r>
+      </w:hyperlink>
+    </w:p>
+    <w:p>
+      <w:pPr>
+        <w:pStyle w:val="NoSpacing"/>
+      </w:pPr>
+      <w:r>
+        <w:t>http://link.</w:t>
+      </w:r>
+      <w:r>
+        <w:t>Springer</w:t>
+      </w:r>
+      <w:r>
+        <w:t>.com/book/10.1007/978-1-4614-2299-0</w:t>
+      </w:r>
+    </w:p>
+    <w:p>
+      <w:pPr>
+        <w:pStyle w:val="NoSpacing"/>
+      </w:pPr>
+    </w:p>
+    <w:p>
+      <w:pPr>
+        <w:pStyle w:val="NoSpacing"/>
+        <w:outlineLvl w:val="0"/>
+      </w:pPr>
+      <w:r>
+        <w:t>Data Manipulation with R</w:t>
+      </w:r>
+    </w:p>
+    <w:p>
+      <w:pPr>
+        <w:pStyle w:val="NoSpacing"/>
+      </w:pPr>
+      <w:r>
+        <w:t xml:space="preserve">Authors: </w:t>
+      </w:r>
+      <w:r>
+        <w:t>Statistical Computing Facility Phil Spector</w:t>
+      </w:r>
+    </w:p>
+    <w:p>
+      <w:pPr>
+        <w:pStyle w:val="NoSpacing"/>
+        <w:outlineLvl w:val="0"/>
+      </w:pPr>
+      <w:r>
+        <w:t xml:space="preserve">Free online via </w:t>
+      </w:r>
+      <w:proofErr w:type="spellStart"/>
+      <w:r>
+        <w:t>Springer</w:t>
+      </w:r>
+      <w:r>
+        <w:t>Link</w:t>
+      </w:r>
+      <w:proofErr w:type="spellEnd"/>
+      <w:r>
+        <w:t xml:space="preserve"> (</w:t>
+      </w:r>
+      <w:hyperlink r:id="rId66" w:history="1">
+        <w:r>
+          <w:rPr>
+            <w:rStyle w:val="Hyperlink"/>
+          </w:rPr>
+          <w:t>http://link.</w:t>
+        </w:r>
+        <w:r>
+          <w:rPr>
+            <w:rStyle w:val="Hyperlink"/>
+          </w:rPr>
+          <w:t>Springer</w:t>
+        </w:r>
+        <w:r>
+          <w:rPr>
+            <w:rStyle w:val="Hyperlink"/>
+          </w:rPr>
+          <w:t>.com/)</w:t>
+        </w:r>
+      </w:hyperlink>
+    </w:p>
+    <w:p>
+      <w:pPr>
+        <w:pStyle w:val="NoSpacing"/>
+      </w:pPr>
+      <w:r>
+        <w:t>http://link.</w:t>
+      </w:r>
+      <w:r>
+        <w:t>Springer</w:t>
+      </w:r>
+      <w:r>
+        <w:t>.com/book/10.1007/978-0-387-74731-6</w:t>
+      </w:r>
+    </w:p>
+    <w:p>
+      <w:pPr>
+        <w:pStyle w:val="NoSpacing"/>
+      </w:pPr>
+    </w:p>
+    <w:p>
+      <w:pPr>
+        <w:pStyle w:val="NoSpacing"/>
+        <w:outlineLvl w:val="0"/>
+      </w:pPr>
+      <w:r>
         <w:t>A Tiny Handbook of R</w:t>
       </w:r>
     </w:p>
@@ -5163,13 +6484,16 @@
       </w:r>
       <w:proofErr w:type="spellStart"/>
       <w:r>
-        <w:t>SpringerLink</w:t>
+        <w:t>Springer</w:t>
+      </w:r>
+      <w:r>
+        <w:t>Link</w:t>
       </w:r>
       <w:proofErr w:type="spellEnd"/>
       <w:r>
         <w:t xml:space="preserve"> (</w:t>
       </w:r>
-      <w:hyperlink r:id="rId42" w:history="1">
+      <w:hyperlink r:id="rId67" w:history="1">
         <w:r>
           <w:rPr>
             <w:rStyle w:val="Hyperlink"/>
@@ -5194,7 +6518,7 @@
       <w:pPr>
         <w:pStyle w:val="NoSpacing"/>
       </w:pPr>
-      <w:hyperlink r:id="rId43" w:history="1">
+      <w:hyperlink r:id="rId68" w:history="1">
         <w:r>
           <w:rPr>
             <w:rStyle w:val="Hyperlink"/>
@@ -5226,16 +6550,38 @@
         <w:outlineLvl w:val="0"/>
       </w:pPr>
       <w:r>
-        <w:t>R Statistical Application Development by Example Beginner's Guide</w:t>
-      </w:r>
-    </w:p>
-    <w:p>
-      <w:pPr>
-        <w:pStyle w:val="NoSpacing"/>
-      </w:pPr>
-      <w:r>
-        <w:t>Authors: Robert J Knell</w:t>
-      </w:r>
+        <w:lastRenderedPageBreak/>
+        <w:t>Bayesian Networks in R</w:t>
+      </w:r>
+    </w:p>
+    <w:p>
+      <w:pPr>
+        <w:pStyle w:val="NoSpacing"/>
+      </w:pPr>
+      <w:r>
+        <w:t xml:space="preserve">Authors: </w:t>
+      </w:r>
+      <w:proofErr w:type="spellStart"/>
+      <w:r>
+        <w:t>Radhakrishnan</w:t>
+      </w:r>
+      <w:proofErr w:type="spellEnd"/>
+      <w:r>
+        <w:t xml:space="preserve"> </w:t>
+      </w:r>
+      <w:proofErr w:type="spellStart"/>
+      <w:r>
+        <w:t>Nagarajan</w:t>
+      </w:r>
+      <w:proofErr w:type="spellEnd"/>
+      <w:r>
+        <w:t xml:space="preserve">, Marco Scutari, Sophie </w:t>
+      </w:r>
+      <w:proofErr w:type="spellStart"/>
+      <w:r>
+        <w:t>Lèbre</w:t>
+      </w:r>
+      <w:proofErr w:type="spellEnd"/>
     </w:p>
     <w:p>
       <w:pPr>
@@ -5243,1342 +6589,6 @@
         <w:outlineLvl w:val="0"/>
       </w:pPr>
       <w:r>
-        <w:t xml:space="preserve">PDF: </w:t>
-      </w:r>
-      <w:hyperlink r:id="rId44" w:history="1">
-        <w:r>
-          <w:rPr>
-            <w:rStyle w:val="Hyperlink"/>
-          </w:rPr>
-          <w:t>http://www.introductoryr.co.uk/Introductory%20R%20example%20chapters.pdf</w:t>
-        </w:r>
-      </w:hyperlink>
-    </w:p>
-    <w:p>
-      <w:pPr>
-        <w:pStyle w:val="NoSpacing"/>
-      </w:pPr>
-    </w:p>
-    <w:p>
-      <w:pPr>
-        <w:pStyle w:val="NoSpacing"/>
-        <w:outlineLvl w:val="0"/>
-      </w:pPr>
-      <w:r>
-        <w:t>Beginning Data Science with R</w:t>
-      </w:r>
-    </w:p>
-    <w:p>
-      <w:pPr>
-        <w:pStyle w:val="NoSpacing"/>
-      </w:pPr>
-      <w:r>
-        <w:t xml:space="preserve">Authors: </w:t>
-      </w:r>
-      <w:proofErr w:type="spellStart"/>
-      <w:r>
-        <w:t>Manas</w:t>
-      </w:r>
-      <w:proofErr w:type="spellEnd"/>
-      <w:r>
-        <w:t xml:space="preserve"> A. Pathak</w:t>
-      </w:r>
-    </w:p>
-    <w:p>
-      <w:pPr>
-        <w:pStyle w:val="NoSpacing"/>
-        <w:outlineLvl w:val="0"/>
-      </w:pPr>
-      <w:r>
-        <w:t xml:space="preserve">Free online via </w:t>
-      </w:r>
-      <w:proofErr w:type="spellStart"/>
-      <w:r>
-        <w:t>SpringerLink</w:t>
-      </w:r>
-      <w:proofErr w:type="spellEnd"/>
-      <w:r>
-        <w:t xml:space="preserve"> (</w:t>
-      </w:r>
-      <w:hyperlink r:id="rId45" w:history="1">
-        <w:r>
-          <w:rPr>
-            <w:rStyle w:val="Hyperlink"/>
-          </w:rPr>
-          <w:t>http://link.</w:t>
-        </w:r>
-        <w:r>
-          <w:rPr>
-            <w:rStyle w:val="Hyperlink"/>
-          </w:rPr>
-          <w:t>Springer</w:t>
-        </w:r>
-        <w:r>
-          <w:rPr>
-            <w:rStyle w:val="Hyperlink"/>
-          </w:rPr>
-          <w:t>.com/)</w:t>
-        </w:r>
-      </w:hyperlink>
-    </w:p>
-    <w:p>
-      <w:pPr>
-        <w:pStyle w:val="NoSpacing"/>
-      </w:pPr>
-      <w:hyperlink r:id="rId46" w:history="1">
-        <w:r>
-          <w:rPr>
-            <w:rStyle w:val="Hyperlink"/>
-          </w:rPr>
-          <w:t>http://link.</w:t>
-        </w:r>
-        <w:r>
-          <w:rPr>
-            <w:rStyle w:val="Hyperlink"/>
-          </w:rPr>
-          <w:t>Springer</w:t>
-        </w:r>
-        <w:r>
-          <w:rPr>
-            <w:rStyle w:val="Hyperlink"/>
-          </w:rPr>
-          <w:t>.com/book/10.1007/978-3-319-12066-9</w:t>
-        </w:r>
-      </w:hyperlink>
-    </w:p>
-    <w:p>
-      <w:pPr>
-        <w:pStyle w:val="NoSpacing"/>
-      </w:pPr>
-    </w:p>
-    <w:p>
-      <w:pPr>
-        <w:pStyle w:val="NoSpacing"/>
-      </w:pPr>
-    </w:p>
-    <w:p>
-      <w:pPr>
-        <w:pStyle w:val="NoSpacing"/>
-      </w:pPr>
-      <w:r>
-        <w:t>Data Mining with Rattle and</w:t>
-      </w:r>
-      <w:r>
-        <w:t xml:space="preserve"> python </w:t>
-      </w:r>
-      <w:r>
-        <w:t>The Art of Excavating Data for Knowledge Discovery (2011)</w:t>
-      </w:r>
-    </w:p>
-    <w:p>
-      <w:pPr>
-        <w:pStyle w:val="NoSpacing"/>
-        <w:outlineLvl w:val="0"/>
-      </w:pPr>
-      <w:r>
-        <w:t xml:space="preserve">Authors: Graham Williams  </w:t>
-      </w:r>
-    </w:p>
-    <w:p>
-      <w:pPr>
-        <w:pStyle w:val="NoSpacing"/>
-      </w:pPr>
-      <w:r>
-        <w:t xml:space="preserve">Free online via </w:t>
-      </w:r>
-      <w:proofErr w:type="spellStart"/>
-      <w:r>
-        <w:t>Springer</w:t>
-      </w:r>
-      <w:r>
-        <w:t>Link</w:t>
-      </w:r>
-      <w:proofErr w:type="spellEnd"/>
-      <w:r>
-        <w:t xml:space="preserve"> (</w:t>
-      </w:r>
-      <w:hyperlink r:id="rId47" w:history="1">
-        <w:r>
-          <w:rPr>
-            <w:rStyle w:val="Hyperlink"/>
-          </w:rPr>
-          <w:t>http://link.</w:t>
-        </w:r>
-        <w:r>
-          <w:rPr>
-            <w:rStyle w:val="Hyperlink"/>
-          </w:rPr>
-          <w:t>Springer</w:t>
-        </w:r>
-        <w:r>
-          <w:rPr>
-            <w:rStyle w:val="Hyperlink"/>
-          </w:rPr>
-          <w:t>.com/</w:t>
-        </w:r>
-      </w:hyperlink>
-      <w:r>
-        <w:t xml:space="preserve">) </w:t>
-      </w:r>
-      <w:hyperlink r:id="rId48" w:history="1">
-        <w:r>
-          <w:rPr>
-            <w:rStyle w:val="Hyperlink"/>
-          </w:rPr>
-          <w:t>http://link.</w:t>
-        </w:r>
-        <w:r>
-          <w:rPr>
-            <w:rStyle w:val="Hyperlink"/>
-          </w:rPr>
-          <w:t>Springer</w:t>
-        </w:r>
-        <w:r>
-          <w:rPr>
-            <w:rStyle w:val="Hyperlink"/>
-          </w:rPr>
-          <w:t>.com/book/10.1007/978-1-4419-9890-3</w:t>
-        </w:r>
-      </w:hyperlink>
-    </w:p>
-    <w:p>
-      <w:pPr>
-        <w:pStyle w:val="NoSpacing"/>
-      </w:pPr>
-    </w:p>
-    <w:p>
-      <w:pPr>
-        <w:pStyle w:val="NoSpacing"/>
-      </w:pPr>
-    </w:p>
-    <w:p>
-      <w:pPr>
-        <w:pStyle w:val="NoSpacing"/>
-        <w:outlineLvl w:val="0"/>
-      </w:pPr>
-      <w:r>
-        <w:t>Bayesian Essentials with R</w:t>
-      </w:r>
-    </w:p>
-    <w:p>
-      <w:pPr>
-        <w:pStyle w:val="NoSpacing"/>
-      </w:pPr>
-      <w:r>
-        <w:t xml:space="preserve">Authors: </w:t>
-      </w:r>
-      <w:r>
-        <w:t>Jean-Michel Marin, Christian P. Robert</w:t>
-      </w:r>
-    </w:p>
-    <w:p>
-      <w:pPr>
-        <w:pStyle w:val="NoSpacing"/>
-        <w:outlineLvl w:val="0"/>
-      </w:pPr>
-      <w:r>
-        <w:t xml:space="preserve">Free online via </w:t>
-      </w:r>
-      <w:proofErr w:type="spellStart"/>
-      <w:r>
-        <w:t>Springer</w:t>
-      </w:r>
-      <w:r>
-        <w:t>Link</w:t>
-      </w:r>
-      <w:proofErr w:type="spellEnd"/>
-      <w:r>
-        <w:t xml:space="preserve"> (</w:t>
-      </w:r>
-      <w:hyperlink r:id="rId49" w:history="1">
-        <w:r>
-          <w:rPr>
-            <w:rStyle w:val="Hyperlink"/>
-          </w:rPr>
-          <w:t>http://link.</w:t>
-        </w:r>
-        <w:r>
-          <w:rPr>
-            <w:rStyle w:val="Hyperlink"/>
-          </w:rPr>
-          <w:t>Springer</w:t>
-        </w:r>
-        <w:r>
-          <w:rPr>
-            <w:rStyle w:val="Hyperlink"/>
-          </w:rPr>
-          <w:t>.com/)</w:t>
-        </w:r>
-      </w:hyperlink>
-    </w:p>
-    <w:p>
-      <w:pPr>
-        <w:pStyle w:val="NoSpacing"/>
-      </w:pPr>
-      <w:hyperlink r:id="rId50" w:history="1">
-        <w:r>
-          <w:rPr>
-            <w:rStyle w:val="Hyperlink"/>
-          </w:rPr>
-          <w:t>http://link.</w:t>
-        </w:r>
-        <w:r>
-          <w:rPr>
-            <w:rStyle w:val="Hyperlink"/>
-          </w:rPr>
-          <w:t>Springer</w:t>
-        </w:r>
-        <w:r>
-          <w:rPr>
-            <w:rStyle w:val="Hyperlink"/>
-          </w:rPr>
-          <w:t>.com/book/10.1007/978-1-4614-8687-9</w:t>
-        </w:r>
-      </w:hyperlink>
-    </w:p>
-    <w:p>
-      <w:pPr>
-        <w:pStyle w:val="NoSpacing"/>
-      </w:pPr>
-    </w:p>
-    <w:p>
-      <w:pPr>
-        <w:pStyle w:val="NoSpacing"/>
-        <w:outlineLvl w:val="0"/>
-      </w:pPr>
-      <w:r>
-        <w:t>Text Analysis with</w:t>
-      </w:r>
-      <w:r>
-        <w:t xml:space="preserve"> python </w:t>
-      </w:r>
-      <w:r>
-        <w:t>for Students of Literature</w:t>
-      </w:r>
-    </w:p>
-    <w:p>
-      <w:pPr>
-        <w:pStyle w:val="NoSpacing"/>
-      </w:pPr>
-      <w:r>
-        <w:t xml:space="preserve">Authors: </w:t>
-      </w:r>
-      <w:r>
-        <w:t xml:space="preserve">Matthew L. </w:t>
-      </w:r>
-      <w:proofErr w:type="spellStart"/>
-      <w:r>
-        <w:t>Jockers</w:t>
-      </w:r>
-      <w:proofErr w:type="spellEnd"/>
-    </w:p>
-    <w:p>
-      <w:pPr>
-        <w:pStyle w:val="NoSpacing"/>
-        <w:outlineLvl w:val="0"/>
-      </w:pPr>
-      <w:r>
-        <w:t xml:space="preserve">Free online via </w:t>
-      </w:r>
-      <w:proofErr w:type="spellStart"/>
-      <w:r>
-        <w:t>Springer</w:t>
-      </w:r>
-      <w:r>
-        <w:t>Link</w:t>
-      </w:r>
-      <w:proofErr w:type="spellEnd"/>
-      <w:r>
-        <w:t xml:space="preserve"> (</w:t>
-      </w:r>
-      <w:hyperlink r:id="rId51" w:history="1">
-        <w:r>
-          <w:rPr>
-            <w:rStyle w:val="Hyperlink"/>
-          </w:rPr>
-          <w:t>http://link.</w:t>
-        </w:r>
-        <w:r>
-          <w:rPr>
-            <w:rStyle w:val="Hyperlink"/>
-          </w:rPr>
-          <w:t>Springer</w:t>
-        </w:r>
-        <w:r>
-          <w:rPr>
-            <w:rStyle w:val="Hyperlink"/>
-          </w:rPr>
-          <w:t>.com/)</w:t>
-        </w:r>
-      </w:hyperlink>
-    </w:p>
-    <w:p>
-      <w:pPr>
-        <w:pStyle w:val="NoSpacing"/>
-      </w:pPr>
-      <w:hyperlink r:id="rId52" w:history="1">
-        <w:r>
-          <w:rPr>
-            <w:rStyle w:val="Hyperlink"/>
-          </w:rPr>
-          <w:t>http://link.</w:t>
-        </w:r>
-        <w:r>
-          <w:rPr>
-            <w:rStyle w:val="Hyperlink"/>
-          </w:rPr>
-          <w:t>Springer</w:t>
-        </w:r>
-        <w:r>
-          <w:rPr>
-            <w:rStyle w:val="Hyperlink"/>
-          </w:rPr>
-          <w:t>.com/book/10.1007/978-3-319-03164-4</w:t>
-        </w:r>
-      </w:hyperlink>
-    </w:p>
-    <w:p>
-      <w:pPr>
-        <w:pStyle w:val="NoSpacing"/>
-      </w:pPr>
-    </w:p>
-    <w:p>
-      <w:pPr>
-        <w:pStyle w:val="NoSpacing"/>
-        <w:outlineLvl w:val="0"/>
-      </w:pPr>
-      <w:r>
-        <w:t>Introductory Time Series with R</w:t>
-      </w:r>
-    </w:p>
-    <w:p>
-      <w:pPr>
-        <w:pStyle w:val="NoSpacing"/>
-      </w:pPr>
-      <w:r>
-        <w:t xml:space="preserve">Authors: </w:t>
-      </w:r>
-      <w:r>
-        <w:t xml:space="preserve">Andrew V. Metcalfe, Paul S.P. </w:t>
-      </w:r>
-      <w:proofErr w:type="spellStart"/>
-      <w:r>
-        <w:t>Cowpertwait</w:t>
-      </w:r>
-      <w:proofErr w:type="spellEnd"/>
-    </w:p>
-    <w:p>
-      <w:pPr>
-        <w:pStyle w:val="NoSpacing"/>
-        <w:outlineLvl w:val="0"/>
-      </w:pPr>
-      <w:r>
-        <w:t xml:space="preserve">Free online via </w:t>
-      </w:r>
-      <w:proofErr w:type="spellStart"/>
-      <w:r>
-        <w:t>Springer</w:t>
-      </w:r>
-      <w:r>
-        <w:t>Link</w:t>
-      </w:r>
-      <w:proofErr w:type="spellEnd"/>
-      <w:r>
-        <w:t xml:space="preserve"> (</w:t>
-      </w:r>
-      <w:hyperlink r:id="rId53" w:history="1">
-        <w:r>
-          <w:rPr>
-            <w:rStyle w:val="Hyperlink"/>
-          </w:rPr>
-          <w:t>http://link.</w:t>
-        </w:r>
-        <w:r>
-          <w:rPr>
-            <w:rStyle w:val="Hyperlink"/>
-          </w:rPr>
-          <w:t>Springer</w:t>
-        </w:r>
-        <w:r>
-          <w:rPr>
-            <w:rStyle w:val="Hyperlink"/>
-          </w:rPr>
-          <w:t>.com/)</w:t>
-        </w:r>
-      </w:hyperlink>
-    </w:p>
-    <w:p>
-      <w:pPr>
-        <w:pStyle w:val="NoSpacing"/>
-      </w:pPr>
-      <w:hyperlink r:id="rId54" w:history="1">
-        <w:r>
-          <w:rPr>
-            <w:rStyle w:val="Hyperlink"/>
-          </w:rPr>
-          <w:t>http://link.</w:t>
-        </w:r>
-        <w:r>
-          <w:rPr>
-            <w:rStyle w:val="Hyperlink"/>
-          </w:rPr>
-          <w:t>Springer</w:t>
-        </w:r>
-        <w:r>
-          <w:rPr>
-            <w:rStyle w:val="Hyperlink"/>
-          </w:rPr>
-          <w:t>.com/book/10.1007/978-0-387-88698-5</w:t>
-        </w:r>
-      </w:hyperlink>
-    </w:p>
-    <w:p>
-      <w:pPr>
-        <w:pStyle w:val="NoSpacing"/>
-      </w:pPr>
-    </w:p>
-    <w:p>
-      <w:pPr>
-        <w:pStyle w:val="NoSpacing"/>
-        <w:outlineLvl w:val="0"/>
-      </w:pPr>
-      <w:r>
-        <w:t>Data Analytics - Models and Algorithms for Intelligent Data Analysis 2012</w:t>
-      </w:r>
-    </w:p>
-    <w:p>
-      <w:pPr>
-        <w:pStyle w:val="NoSpacing"/>
-      </w:pPr>
-      <w:r>
-        <w:t xml:space="preserve">Authors: Thomas A. </w:t>
-      </w:r>
-      <w:proofErr w:type="spellStart"/>
-      <w:r>
-        <w:t>Runkler</w:t>
-      </w:r>
-      <w:proofErr w:type="spellEnd"/>
-    </w:p>
-    <w:p>
-      <w:pPr>
-        <w:pStyle w:val="NoSpacing"/>
-      </w:pPr>
-      <w:r>
-        <w:t>ISBN: 978-3-8348-2588-9 (Print) 978-3-8348-2589-6 (Online)</w:t>
-      </w:r>
-    </w:p>
-    <w:p>
-      <w:pPr>
-        <w:pStyle w:val="NoSpacing"/>
-      </w:pPr>
-      <w:hyperlink r:id="rId55" w:history="1">
-        <w:r>
-          <w:rPr>
-            <w:rStyle w:val="Hyperlink"/>
-          </w:rPr>
-          <w:t>http://link.</w:t>
-        </w:r>
-        <w:r>
-          <w:rPr>
-            <w:rStyle w:val="Hyperlink"/>
-          </w:rPr>
-          <w:t>Springer</w:t>
-        </w:r>
-        <w:r>
-          <w:rPr>
-            <w:rStyle w:val="Hyperlink"/>
-          </w:rPr>
-          <w:t>.com/book/10.1007/978-3-8348-2589-6</w:t>
-        </w:r>
-      </w:hyperlink>
-    </w:p>
-    <w:p>
-      <w:pPr>
-        <w:pStyle w:val="NoSpacing"/>
-      </w:pPr>
-    </w:p>
-    <w:p>
-      <w:pPr>
-        <w:pStyle w:val="NoSpacing"/>
-      </w:pPr>
-      <w:r>
-        <w:t>Computational Social Network Analysis: Trends, Tools and Research Advances 2010</w:t>
-      </w:r>
-    </w:p>
-    <w:p>
-      <w:pPr>
-        <w:pStyle w:val="NoSpacing"/>
-      </w:pPr>
-      <w:r>
-        <w:t xml:space="preserve">Editors: </w:t>
-      </w:r>
-      <w:proofErr w:type="spellStart"/>
-      <w:r>
-        <w:t>Ajith</w:t>
-      </w:r>
-      <w:proofErr w:type="spellEnd"/>
-      <w:r>
-        <w:t xml:space="preserve"> Abraham, </w:t>
-      </w:r>
-      <w:proofErr w:type="spellStart"/>
-      <w:r>
-        <w:t>Aboul</w:t>
-      </w:r>
-      <w:proofErr w:type="spellEnd"/>
-      <w:r>
-        <w:t xml:space="preserve">-Ella </w:t>
-      </w:r>
-      <w:proofErr w:type="spellStart"/>
-      <w:r>
-        <w:t>Hassanien</w:t>
-      </w:r>
-      <w:proofErr w:type="spellEnd"/>
-      <w:r>
-        <w:t xml:space="preserve">, Vaclav </w:t>
-      </w:r>
-      <w:proofErr w:type="spellStart"/>
-      <w:r>
-        <w:t>Sná¿el</w:t>
-      </w:r>
-      <w:proofErr w:type="spellEnd"/>
-    </w:p>
-    <w:p>
-      <w:pPr>
-        <w:pStyle w:val="NoSpacing"/>
-      </w:pPr>
-      <w:r>
-        <w:t>ISBN: 978-1-84882-228-3 (Print) 978-1-84882-229-0 (Online)</w:t>
-      </w:r>
-    </w:p>
-    <w:p>
-      <w:pPr>
-        <w:pStyle w:val="NoSpacing"/>
-      </w:pPr>
-      <w:hyperlink r:id="rId56" w:history="1">
-        <w:r>
-          <w:rPr>
-            <w:rStyle w:val="Hyperlink"/>
-          </w:rPr>
-          <w:t>http://link.</w:t>
-        </w:r>
-        <w:r>
-          <w:rPr>
-            <w:rStyle w:val="Hyperlink"/>
-          </w:rPr>
-          <w:t>Springer</w:t>
-        </w:r>
-        <w:r>
-          <w:rPr>
-            <w:rStyle w:val="Hyperlink"/>
-          </w:rPr>
-          <w:t>.com/book/10.1007/978-1-84882-229-0</w:t>
-        </w:r>
-      </w:hyperlink>
-    </w:p>
-    <w:p>
-      <w:pPr>
-        <w:pStyle w:val="NoSpacing"/>
-      </w:pPr>
-    </w:p>
-    <w:p>
-      <w:pPr>
-        <w:pStyle w:val="NoSpacing"/>
-        <w:outlineLvl w:val="0"/>
-      </w:pPr>
-      <w:r>
-        <w:t>Biostatistics with R</w:t>
-      </w:r>
-    </w:p>
-    <w:p>
-      <w:pPr>
-        <w:pStyle w:val="NoSpacing"/>
-      </w:pPr>
-      <w:r>
-        <w:t xml:space="preserve">Authors: </w:t>
-      </w:r>
-      <w:proofErr w:type="spellStart"/>
-      <w:r>
-        <w:t>Babak</w:t>
-      </w:r>
-      <w:proofErr w:type="spellEnd"/>
-      <w:r>
-        <w:t xml:space="preserve"> </w:t>
-      </w:r>
-      <w:proofErr w:type="spellStart"/>
-      <w:r>
-        <w:t>Shahbaba</w:t>
-      </w:r>
-      <w:proofErr w:type="spellEnd"/>
-    </w:p>
-    <w:p>
-      <w:pPr>
-        <w:pStyle w:val="NoSpacing"/>
-        <w:outlineLvl w:val="0"/>
-      </w:pPr>
-      <w:r>
-        <w:t xml:space="preserve">Free online via </w:t>
-      </w:r>
-      <w:proofErr w:type="spellStart"/>
-      <w:r>
-        <w:t>Springer</w:t>
-      </w:r>
-      <w:r>
-        <w:t>Link</w:t>
-      </w:r>
-      <w:proofErr w:type="spellEnd"/>
-      <w:r>
-        <w:t xml:space="preserve"> (</w:t>
-      </w:r>
-      <w:hyperlink r:id="rId57" w:history="1">
-        <w:r>
-          <w:rPr>
-            <w:rStyle w:val="Hyperlink"/>
-          </w:rPr>
-          <w:t>http://link.</w:t>
-        </w:r>
-        <w:r>
-          <w:rPr>
-            <w:rStyle w:val="Hyperlink"/>
-          </w:rPr>
-          <w:t>Springer</w:t>
-        </w:r>
-        <w:r>
-          <w:rPr>
-            <w:rStyle w:val="Hyperlink"/>
-          </w:rPr>
-          <w:t>.com/)</w:t>
-        </w:r>
-      </w:hyperlink>
-    </w:p>
-    <w:p>
-      <w:pPr>
-        <w:pStyle w:val="NoSpacing"/>
-      </w:pPr>
-      <w:hyperlink r:id="rId58" w:history="1">
-        <w:r>
-          <w:rPr>
-            <w:rStyle w:val="Hyperlink"/>
-          </w:rPr>
-          <w:t>http://link.</w:t>
-        </w:r>
-        <w:r>
-          <w:rPr>
-            <w:rStyle w:val="Hyperlink"/>
-          </w:rPr>
-          <w:t>Springer</w:t>
-        </w:r>
-        <w:r>
-          <w:rPr>
-            <w:rStyle w:val="Hyperlink"/>
-          </w:rPr>
-          <w:t>.com/book/10.1007/978-1-4614-1302-8</w:t>
-        </w:r>
-      </w:hyperlink>
-    </w:p>
-    <w:p>
-      <w:pPr>
-        <w:pStyle w:val="NoSpacing"/>
-      </w:pPr>
-    </w:p>
-    <w:p>
-      <w:pPr>
-        <w:pStyle w:val="NoSpacing"/>
-        <w:outlineLvl w:val="0"/>
-      </w:pPr>
-      <w:r>
-        <w:t>Introduction to Probability Simulation and Gibbs Sampling with R</w:t>
-      </w:r>
-    </w:p>
-    <w:p>
-      <w:pPr>
-        <w:pStyle w:val="NoSpacing"/>
-      </w:pPr>
-      <w:r>
-        <w:t xml:space="preserve">Authors: </w:t>
-      </w:r>
-      <w:r>
-        <w:t xml:space="preserve">Eric A. </w:t>
-      </w:r>
-      <w:proofErr w:type="spellStart"/>
-      <w:r>
-        <w:t>Suess</w:t>
-      </w:r>
-      <w:proofErr w:type="spellEnd"/>
-      <w:r>
-        <w:t>, Bruce E. Trumbo</w:t>
-      </w:r>
-    </w:p>
-    <w:p>
-      <w:pPr>
-        <w:pStyle w:val="NoSpacing"/>
-        <w:outlineLvl w:val="0"/>
-      </w:pPr>
-      <w:r>
-        <w:t xml:space="preserve">Free online via </w:t>
-      </w:r>
-      <w:proofErr w:type="spellStart"/>
-      <w:r>
-        <w:t>Springer</w:t>
-      </w:r>
-      <w:r>
-        <w:t>Link</w:t>
-      </w:r>
-      <w:proofErr w:type="spellEnd"/>
-      <w:r>
-        <w:t xml:space="preserve"> (</w:t>
-      </w:r>
-      <w:hyperlink r:id="rId59" w:history="1">
-        <w:r>
-          <w:rPr>
-            <w:rStyle w:val="Hyperlink"/>
-          </w:rPr>
-          <w:t>http://link.</w:t>
-        </w:r>
-        <w:r>
-          <w:rPr>
-            <w:rStyle w:val="Hyperlink"/>
-          </w:rPr>
-          <w:t>Springer</w:t>
-        </w:r>
-        <w:r>
-          <w:rPr>
-            <w:rStyle w:val="Hyperlink"/>
-          </w:rPr>
-          <w:t>.com/)</w:t>
-        </w:r>
-      </w:hyperlink>
-    </w:p>
-    <w:p>
-      <w:pPr>
-        <w:pStyle w:val="NoSpacing"/>
-      </w:pPr>
-      <w:hyperlink r:id="rId60" w:history="1">
-        <w:r>
-          <w:rPr>
-            <w:rStyle w:val="Hyperlink"/>
-          </w:rPr>
-          <w:t>http://link.</w:t>
-        </w:r>
-        <w:r>
-          <w:rPr>
-            <w:rStyle w:val="Hyperlink"/>
-          </w:rPr>
-          <w:t>Springer</w:t>
-        </w:r>
-        <w:r>
-          <w:rPr>
-            <w:rStyle w:val="Hyperlink"/>
-          </w:rPr>
-          <w:t>.com/book/10.1007/978-0-387-68765-0</w:t>
-        </w:r>
-      </w:hyperlink>
-    </w:p>
-    <w:p>
-      <w:pPr>
-        <w:pStyle w:val="NoSpacing"/>
-      </w:pPr>
-    </w:p>
-    <w:p>
-      <w:pPr>
-        <w:pStyle w:val="NoSpacing"/>
-        <w:outlineLvl w:val="0"/>
-      </w:pPr>
-      <w:r>
-        <w:t>A Modern Approach to Regression with R</w:t>
-      </w:r>
-    </w:p>
-    <w:p>
-      <w:pPr>
-        <w:pStyle w:val="NoSpacing"/>
-      </w:pPr>
-      <w:r>
-        <w:t xml:space="preserve">Authors: </w:t>
-      </w:r>
-      <w:r>
-        <w:t xml:space="preserve">Simon </w:t>
-      </w:r>
-      <w:proofErr w:type="spellStart"/>
-      <w:r>
-        <w:t>Sheather</w:t>
-      </w:r>
-      <w:proofErr w:type="spellEnd"/>
-    </w:p>
-    <w:p>
-      <w:pPr>
-        <w:pStyle w:val="NoSpacing"/>
-        <w:outlineLvl w:val="0"/>
-      </w:pPr>
-      <w:r>
-        <w:t xml:space="preserve">Free online via </w:t>
-      </w:r>
-      <w:proofErr w:type="spellStart"/>
-      <w:r>
-        <w:t>Springer</w:t>
-      </w:r>
-      <w:r>
-        <w:t>Link</w:t>
-      </w:r>
-      <w:proofErr w:type="spellEnd"/>
-      <w:r>
-        <w:t xml:space="preserve"> (</w:t>
-      </w:r>
-      <w:hyperlink r:id="rId61" w:history="1">
-        <w:r>
-          <w:rPr>
-            <w:rStyle w:val="Hyperlink"/>
-          </w:rPr>
-          <w:t>http://link.</w:t>
-        </w:r>
-        <w:r>
-          <w:rPr>
-            <w:rStyle w:val="Hyperlink"/>
-          </w:rPr>
-          <w:t>Springer</w:t>
-        </w:r>
-        <w:r>
-          <w:rPr>
-            <w:rStyle w:val="Hyperlink"/>
-          </w:rPr>
-          <w:t>.com/)</w:t>
-        </w:r>
-      </w:hyperlink>
-    </w:p>
-    <w:p>
-      <w:pPr>
-        <w:pStyle w:val="NoSpacing"/>
-      </w:pPr>
-      <w:hyperlink r:id="rId62" w:history="1">
-        <w:r>
-          <w:rPr>
-            <w:rStyle w:val="Hyperlink"/>
-          </w:rPr>
-          <w:t>http://link.</w:t>
-        </w:r>
-        <w:r>
-          <w:rPr>
-            <w:rStyle w:val="Hyperlink"/>
-          </w:rPr>
-          <w:t>Springer</w:t>
-        </w:r>
-        <w:r>
-          <w:rPr>
-            <w:rStyle w:val="Hyperlink"/>
-          </w:rPr>
-          <w:t>.com/book/10.1007/978-0-387-09608-7</w:t>
-        </w:r>
-      </w:hyperlink>
-    </w:p>
-    <w:p>
-      <w:pPr>
-        <w:pStyle w:val="NoSpacing"/>
-      </w:pPr>
-    </w:p>
-    <w:p>
-      <w:pPr>
-        <w:pStyle w:val="NoSpacing"/>
-        <w:outlineLvl w:val="0"/>
-      </w:pPr>
-      <w:r>
-        <w:t>R by Example</w:t>
-      </w:r>
-    </w:p>
-    <w:p>
-      <w:pPr>
-        <w:pStyle w:val="NoSpacing"/>
-      </w:pPr>
-      <w:r>
-        <w:t xml:space="preserve">Authors: </w:t>
-      </w:r>
-      <w:r>
-        <w:t>Jim Albert, Maria Rizzo</w:t>
-      </w:r>
-    </w:p>
-    <w:p>
-      <w:pPr>
-        <w:pStyle w:val="NoSpacing"/>
-        <w:outlineLvl w:val="0"/>
-      </w:pPr>
-      <w:r>
-        <w:t xml:space="preserve">Free online via </w:t>
-      </w:r>
-      <w:proofErr w:type="spellStart"/>
-      <w:r>
-        <w:t>Springer</w:t>
-      </w:r>
-      <w:r>
-        <w:t>Link</w:t>
-      </w:r>
-      <w:proofErr w:type="spellEnd"/>
-      <w:r>
-        <w:t xml:space="preserve"> (</w:t>
-      </w:r>
-      <w:hyperlink r:id="rId63" w:history="1">
-        <w:r>
-          <w:rPr>
-            <w:rStyle w:val="Hyperlink"/>
-          </w:rPr>
-          <w:t>http://link.</w:t>
-        </w:r>
-        <w:r>
-          <w:rPr>
-            <w:rStyle w:val="Hyperlink"/>
-          </w:rPr>
-          <w:t>Springer</w:t>
-        </w:r>
-        <w:r>
-          <w:rPr>
-            <w:rStyle w:val="Hyperlink"/>
-          </w:rPr>
-          <w:t>.com/)</w:t>
-        </w:r>
-      </w:hyperlink>
-    </w:p>
-    <w:p>
-      <w:pPr>
-        <w:pStyle w:val="NoSpacing"/>
-      </w:pPr>
-      <w:hyperlink r:id="rId64" w:history="1">
-        <w:r>
-          <w:rPr>
-            <w:rStyle w:val="Hyperlink"/>
-          </w:rPr>
-          <w:t>http://link.</w:t>
-        </w:r>
-        <w:r>
-          <w:rPr>
-            <w:rStyle w:val="Hyperlink"/>
-          </w:rPr>
-          <w:t>Springer</w:t>
-        </w:r>
-        <w:r>
-          <w:rPr>
-            <w:rStyle w:val="Hyperlink"/>
-          </w:rPr>
-          <w:t>.com/book/10.1007/978-1-4614-1365-3</w:t>
-        </w:r>
-      </w:hyperlink>
-    </w:p>
-    <w:p>
-      <w:pPr>
-        <w:pStyle w:val="NoSpacing"/>
-      </w:pPr>
-    </w:p>
-    <w:p>
-      <w:pPr>
-        <w:pStyle w:val="NoSpacing"/>
-        <w:outlineLvl w:val="0"/>
-      </w:pPr>
-      <w:r>
-        <w:t>Graphical Models with R</w:t>
-      </w:r>
-    </w:p>
-    <w:p>
-      <w:pPr>
-        <w:pStyle w:val="NoSpacing"/>
-      </w:pPr>
-      <w:r>
-        <w:t xml:space="preserve">Authors: </w:t>
-      </w:r>
-      <w:proofErr w:type="spellStart"/>
-      <w:r>
-        <w:t>Søren</w:t>
-      </w:r>
-      <w:proofErr w:type="spellEnd"/>
-      <w:r>
-        <w:t xml:space="preserve"> </w:t>
-      </w:r>
-      <w:proofErr w:type="spellStart"/>
-      <w:r>
-        <w:t>Højsgaard</w:t>
-      </w:r>
-      <w:proofErr w:type="spellEnd"/>
-      <w:r>
-        <w:t xml:space="preserve">, David Edwards, Steffen </w:t>
-      </w:r>
-      <w:proofErr w:type="spellStart"/>
-      <w:r>
-        <w:t>Lauritzen</w:t>
-      </w:r>
-      <w:proofErr w:type="spellEnd"/>
-    </w:p>
-    <w:p>
-      <w:pPr>
-        <w:pStyle w:val="NoSpacing"/>
-        <w:outlineLvl w:val="0"/>
-      </w:pPr>
-      <w:r>
-        <w:t xml:space="preserve">Free online via </w:t>
-      </w:r>
-      <w:proofErr w:type="spellStart"/>
-      <w:r>
-        <w:t>Springer</w:t>
-      </w:r>
-      <w:r>
-        <w:t>Link</w:t>
-      </w:r>
-      <w:proofErr w:type="spellEnd"/>
-      <w:r>
-        <w:t xml:space="preserve"> (</w:t>
-      </w:r>
-      <w:hyperlink r:id="rId65" w:history="1">
-        <w:r>
-          <w:rPr>
-            <w:rStyle w:val="Hyperlink"/>
-          </w:rPr>
-          <w:t>http://link.</w:t>
-        </w:r>
-        <w:r>
-          <w:rPr>
-            <w:rStyle w:val="Hyperlink"/>
-          </w:rPr>
-          <w:t>Springer</w:t>
-        </w:r>
-        <w:r>
-          <w:rPr>
-            <w:rStyle w:val="Hyperlink"/>
-          </w:rPr>
-          <w:t>.com/)</w:t>
-        </w:r>
-      </w:hyperlink>
-    </w:p>
-    <w:p>
-      <w:pPr>
-        <w:pStyle w:val="NoSpacing"/>
-      </w:pPr>
-      <w:r>
-        <w:t>http://link.</w:t>
-      </w:r>
-      <w:r>
-        <w:t>Springer</w:t>
-      </w:r>
-      <w:r>
-        <w:t>.com/book/10.1007/978-1-4614-2299-0</w:t>
-      </w:r>
-    </w:p>
-    <w:p>
-      <w:pPr>
-        <w:pStyle w:val="NoSpacing"/>
-      </w:pPr>
-    </w:p>
-    <w:p>
-      <w:pPr>
-        <w:pStyle w:val="NoSpacing"/>
-        <w:outlineLvl w:val="0"/>
-      </w:pPr>
-      <w:r>
-        <w:t>Data Manipulation with R</w:t>
-      </w:r>
-    </w:p>
-    <w:p>
-      <w:pPr>
-        <w:pStyle w:val="NoSpacing"/>
-      </w:pPr>
-      <w:r>
-        <w:t xml:space="preserve">Authors: </w:t>
-      </w:r>
-      <w:r>
-        <w:t>Statistical Computing Facility Phil Spector</w:t>
-      </w:r>
-    </w:p>
-    <w:p>
-      <w:pPr>
-        <w:pStyle w:val="NoSpacing"/>
-        <w:outlineLvl w:val="0"/>
-      </w:pPr>
-      <w:r>
-        <w:t xml:space="preserve">Free online via </w:t>
-      </w:r>
-      <w:proofErr w:type="spellStart"/>
-      <w:r>
-        <w:t>Springer</w:t>
-      </w:r>
-      <w:r>
-        <w:t>Link</w:t>
-      </w:r>
-      <w:proofErr w:type="spellEnd"/>
-      <w:r>
-        <w:t xml:space="preserve"> (</w:t>
-      </w:r>
-      <w:hyperlink r:id="rId66" w:history="1">
-        <w:r>
-          <w:rPr>
-            <w:rStyle w:val="Hyperlink"/>
-          </w:rPr>
-          <w:t>http://link.</w:t>
-        </w:r>
-        <w:r>
-          <w:rPr>
-            <w:rStyle w:val="Hyperlink"/>
-          </w:rPr>
-          <w:t>Springer</w:t>
-        </w:r>
-        <w:r>
-          <w:rPr>
-            <w:rStyle w:val="Hyperlink"/>
-          </w:rPr>
-          <w:t>.com/)</w:t>
-        </w:r>
-      </w:hyperlink>
-    </w:p>
-    <w:p>
-      <w:pPr>
-        <w:pStyle w:val="NoSpacing"/>
-      </w:pPr>
-      <w:r>
-        <w:t>http://link.</w:t>
-      </w:r>
-      <w:r>
-        <w:t>Springer</w:t>
-      </w:r>
-      <w:r>
-        <w:t>.com/book/10.1007/978-0-387-74731-6</w:t>
-      </w:r>
-    </w:p>
-    <w:p>
-      <w:pPr>
-        <w:pStyle w:val="NoSpacing"/>
-      </w:pPr>
-    </w:p>
-    <w:p>
-      <w:pPr>
-        <w:pStyle w:val="NoSpacing"/>
-        <w:outlineLvl w:val="0"/>
-      </w:pPr>
-      <w:r>
-        <w:t>A Tiny Handbook of R</w:t>
-      </w:r>
-    </w:p>
-    <w:p>
-      <w:pPr>
-        <w:pStyle w:val="NoSpacing"/>
-      </w:pPr>
-      <w:r>
-        <w:t xml:space="preserve">Authors: </w:t>
-      </w:r>
-      <w:r>
-        <w:t xml:space="preserve">Mike </w:t>
-      </w:r>
-      <w:proofErr w:type="spellStart"/>
-      <w:r>
-        <w:t>Allerhand</w:t>
-      </w:r>
-      <w:proofErr w:type="spellEnd"/>
-    </w:p>
-    <w:p>
-      <w:pPr>
-        <w:pStyle w:val="NoSpacing"/>
-        <w:outlineLvl w:val="0"/>
-      </w:pPr>
-      <w:r>
-        <w:t xml:space="preserve">Free online via </w:t>
-      </w:r>
-      <w:proofErr w:type="spellStart"/>
-      <w:r>
-        <w:t>Springer</w:t>
-      </w:r>
-      <w:r>
-        <w:t>Link</w:t>
-      </w:r>
-      <w:proofErr w:type="spellEnd"/>
-      <w:r>
-        <w:t xml:space="preserve"> (</w:t>
-      </w:r>
-      <w:hyperlink r:id="rId67" w:history="1">
-        <w:r>
-          <w:rPr>
-            <w:rStyle w:val="Hyperlink"/>
-          </w:rPr>
-          <w:t>http://link.</w:t>
-        </w:r>
-        <w:r>
-          <w:rPr>
-            <w:rStyle w:val="Hyperlink"/>
-          </w:rPr>
-          <w:t>Springer</w:t>
-        </w:r>
-        <w:r>
-          <w:rPr>
-            <w:rStyle w:val="Hyperlink"/>
-          </w:rPr>
-          <w:t>.com/)</w:t>
-        </w:r>
-      </w:hyperlink>
-    </w:p>
-    <w:p>
-      <w:pPr>
-        <w:pStyle w:val="NoSpacing"/>
-      </w:pPr>
-      <w:hyperlink r:id="rId68" w:history="1">
-        <w:r>
-          <w:rPr>
-            <w:rStyle w:val="Hyperlink"/>
-          </w:rPr>
-          <w:t>http://link.</w:t>
-        </w:r>
-        <w:r>
-          <w:rPr>
-            <w:rStyle w:val="Hyperlink"/>
-          </w:rPr>
-          <w:t>Springer</w:t>
-        </w:r>
-        <w:r>
-          <w:rPr>
-            <w:rStyle w:val="Hyperlink"/>
-          </w:rPr>
-          <w:t>.com/book/10.1007/978-3-642-17980-8</w:t>
-        </w:r>
-      </w:hyperlink>
-    </w:p>
-    <w:p>
-      <w:pPr>
-        <w:pStyle w:val="NoSpacing"/>
-      </w:pPr>
-    </w:p>
-    <w:p>
-      <w:pPr>
-        <w:pStyle w:val="NoSpacing"/>
-        <w:outlineLvl w:val="0"/>
-      </w:pPr>
-      <w:r>
-        <w:t>Bayesian Networks in R</w:t>
-      </w:r>
-    </w:p>
-    <w:p>
-      <w:pPr>
-        <w:pStyle w:val="NoSpacing"/>
-      </w:pPr>
-      <w:r>
-        <w:t xml:space="preserve">Authors: </w:t>
-      </w:r>
-      <w:proofErr w:type="spellStart"/>
-      <w:r>
-        <w:t>Radhakrishnan</w:t>
-      </w:r>
-      <w:proofErr w:type="spellEnd"/>
-      <w:r>
-        <w:t xml:space="preserve"> </w:t>
-      </w:r>
-      <w:proofErr w:type="spellStart"/>
-      <w:r>
-        <w:t>Nagarajan</w:t>
-      </w:r>
-      <w:proofErr w:type="spellEnd"/>
-      <w:r>
-        <w:t xml:space="preserve">, Marco Scutari, Sophie </w:t>
-      </w:r>
-      <w:proofErr w:type="spellStart"/>
-      <w:r>
-        <w:t>Lèbre</w:t>
-      </w:r>
-      <w:proofErr w:type="spellEnd"/>
-    </w:p>
-    <w:p>
-      <w:pPr>
-        <w:pStyle w:val="NoSpacing"/>
-        <w:outlineLvl w:val="0"/>
-      </w:pPr>
-      <w:r>
-        <w:lastRenderedPageBreak/>
         <w:t xml:space="preserve">Free online via </w:t>
       </w:r>
       <w:proofErr w:type="spellStart"/>
@@ -8080,8 +8090,6 @@
       <w:r>
         <w:t xml:space="preserve">. </w:t>
       </w:r>
-      <w:bookmarkStart w:id="0" w:name="_GoBack"/>
-      <w:bookmarkEnd w:id="0"/>
       <w:r>
         <w:t>It</w:t>
       </w:r>
@@ -10541,7 +10549,6 @@
           <w:sz w:val="28"/>
           <w:szCs w:val="28"/>
         </w:rPr>
-        <w:lastRenderedPageBreak/>
         <w:t>Student Resources</w:t>
       </w:r>
       <w:r>
